--- a/fuentes/contenidos/grado11/guion02/MA_11_02_CO_REC50.docx
+++ b/fuentes/contenidos/grado11/guion02/MA_11_02_CO_REC50.docx
@@ -1,6 +1,6 @@
 
 <file path=word/document.xml><?xml version="1.0" encoding="utf-8"?>
-<w:document xmlns:wpc="http://schemas.microsoft.com/office/word/2010/wordprocessingCanvas" xmlns:mo="http://schemas.microsoft.com/office/mac/office/2008/main" xmlns:mc="http://schemas.openxmlformats.org/markup-compatibility/2006" xmlns:mv="urn:schemas-microsoft-com:mac:vml" xmlns:o="urn:schemas-microsoft-com:office:office" xmlns:r="http://schemas.openxmlformats.org/officeDocument/2006/relationships" xmlns:m="http://schemas.openxmlformats.org/officeDocument/2006/math" xmlns:v="urn:schemas-microsoft-com:vml" xmlns:wp14="http://schemas.microsoft.com/office/word/2010/wordprocessingDrawing" xmlns:wp="http://schemas.openxmlformats.org/drawingml/2006/wordprocessingDrawing" xmlns:w10="urn:schemas-microsoft-com:office:word" xmlns:w="http://schemas.openxmlformats.org/wordprocessingml/2006/main" xmlns:w14="http://schemas.microsoft.com/office/word/2010/wordml" xmlns:wpg="http://schemas.microsoft.com/office/word/2010/wordprocessingGroup" xmlns:wpi="http://schemas.microsoft.com/office/word/2010/wordprocessingInk" xmlns:wne="http://schemas.microsoft.com/office/word/2006/wordml" xmlns:wps="http://schemas.microsoft.com/office/word/2010/wordprocessingShape" mc:Ignorable="w14 wp14">
+<w:document xmlns:wpc="http://schemas.microsoft.com/office/word/2010/wordprocessingCanvas" xmlns:mc="http://schemas.openxmlformats.org/markup-compatibility/2006" xmlns:o="urn:schemas-microsoft-com:office:office" xmlns:r="http://schemas.openxmlformats.org/officeDocument/2006/relationships" xmlns:m="http://schemas.openxmlformats.org/officeDocument/2006/math" xmlns:v="urn:schemas-microsoft-com:vml" xmlns:wp14="http://schemas.microsoft.com/office/word/2010/wordprocessingDrawing" xmlns:wp="http://schemas.openxmlformats.org/drawingml/2006/wordprocessingDrawing" xmlns:w10="urn:schemas-microsoft-com:office:word" xmlns:w="http://schemas.openxmlformats.org/wordprocessingml/2006/main" xmlns:w14="http://schemas.microsoft.com/office/word/2010/wordml" xmlns:w15="http://schemas.microsoft.com/office/word/2012/wordml" xmlns:wpg="http://schemas.microsoft.com/office/word/2010/wordprocessingGroup" xmlns:wpi="http://schemas.microsoft.com/office/word/2010/wordprocessingInk" xmlns:wne="http://schemas.microsoft.com/office/word/2006/wordml" xmlns:wps="http://schemas.microsoft.com/office/word/2010/wordprocessingShape" mc:Ignorable="w14 w15 wp14">
   <w:body>
     <w:p>
       <w:pPr>
@@ -86,7 +86,27 @@
           <w:szCs w:val="18"/>
           <w:highlight w:val="green"/>
         </w:rPr>
-        <w:t>Nombre del guión a que corresponde el ejercicio</w:t>
+        <w:t xml:space="preserve">Nombre del </w:t>
+      </w:r>
+      <w:proofErr w:type="spellStart"/>
+      <w:r>
+        <w:rPr>
+          <w:rFonts w:ascii="Arial" w:hAnsi="Arial"/>
+          <w:sz w:val="18"/>
+          <w:szCs w:val="18"/>
+          <w:highlight w:val="green"/>
+        </w:rPr>
+        <w:t>guión</w:t>
+      </w:r>
+      <w:proofErr w:type="spellEnd"/>
+      <w:r>
+        <w:rPr>
+          <w:rFonts w:ascii="Arial" w:hAnsi="Arial"/>
+          <w:sz w:val="18"/>
+          <w:szCs w:val="18"/>
+          <w:highlight w:val="green"/>
+        </w:rPr>
+        <w:t xml:space="preserve"> a que corresponde el ejercicio</w:t>
       </w:r>
     </w:p>
     <w:p>
@@ -273,7 +293,23 @@
           <w:rFonts w:ascii="Times New Roman" w:hAnsi="Times New Roman" w:cs="Times New Roman"/>
           <w:color w:val="000000"/>
         </w:rPr>
-        <w:t>Refuerza tu aprendizaje: Calculo de dominio de funciones de números reales.</w:t>
+        <w:t>Refu</w:t>
+      </w:r>
+      <w:r>
+        <w:rPr>
+          <w:rFonts w:ascii="Times New Roman" w:hAnsi="Times New Roman" w:cs="Times New Roman"/>
+          <w:color w:val="000000"/>
+        </w:rPr>
+        <w:t>erza tu aprendizaje: D</w:t>
+      </w:r>
+      <w:bookmarkStart w:id="0" w:name="_GoBack"/>
+      <w:bookmarkEnd w:id="0"/>
+      <w:r>
+        <w:rPr>
+          <w:rFonts w:ascii="Times New Roman" w:hAnsi="Times New Roman" w:cs="Times New Roman"/>
+          <w:color w:val="000000"/>
+        </w:rPr>
+        <w:t>ominio de funciones de números reales.</w:t>
       </w:r>
     </w:p>
     <w:p>
@@ -352,7 +388,35 @@
           <w:rFonts w:ascii="Times New Roman" w:hAnsi="Times New Roman" w:cs="Times New Roman"/>
           <w:color w:val="000000"/>
         </w:rPr>
-        <w:t>Actividad en la que se practica como se determinan el dominio de funciones de numeros reales.</w:t>
+        <w:t>Actividad en la qu</w:t>
+      </w:r>
+      <w:r>
+        <w:rPr>
+          <w:rFonts w:ascii="Times New Roman" w:hAnsi="Times New Roman" w:cs="Times New Roman"/>
+          <w:color w:val="000000"/>
+        </w:rPr>
+        <w:t>e se practican los procedimientos para determinar</w:t>
+      </w:r>
+      <w:r>
+        <w:rPr>
+          <w:rFonts w:ascii="Times New Roman" w:hAnsi="Times New Roman" w:cs="Times New Roman"/>
+          <w:color w:val="000000"/>
+        </w:rPr>
+        <w:t xml:space="preserve"> el dominio de funciones de </w:t>
+      </w:r>
+      <w:r>
+        <w:rPr>
+          <w:rFonts w:ascii="Times New Roman" w:hAnsi="Times New Roman" w:cs="Times New Roman"/>
+          <w:color w:val="000000"/>
+        </w:rPr>
+        <w:t>números</w:t>
+      </w:r>
+      <w:r>
+        <w:rPr>
+          <w:rFonts w:ascii="Times New Roman" w:hAnsi="Times New Roman" w:cs="Times New Roman"/>
+          <w:color w:val="000000"/>
+        </w:rPr>
+        <w:t xml:space="preserve"> reales.</w:t>
       </w:r>
     </w:p>
     <w:p>
@@ -1935,6 +1999,7 @@
         </w:rPr>
         <w:t xml:space="preserve">Medio </w:t>
       </w:r>
+      <w:proofErr w:type="spellStart"/>
       <w:r>
         <w:rPr>
           <w:rFonts w:ascii="Arial" w:hAnsi="Arial"/>
@@ -1944,6 +2009,7 @@
         </w:rPr>
         <w:t>ó</w:t>
       </w:r>
+      <w:proofErr w:type="spellEnd"/>
       <w:r>
         <w:rPr>
           <w:rFonts w:ascii="Arial" w:hAnsi="Arial"/>
@@ -2006,8 +2072,6 @@
           <w:szCs w:val="18"/>
         </w:rPr>
       </w:pPr>
-      <w:bookmarkStart w:id="0" w:name="_GoBack"/>
-      <w:bookmarkEnd w:id="0"/>
     </w:p>
     <w:p>
       <w:pPr>
@@ -2533,7 +2597,27 @@
           <w:szCs w:val="18"/>
           <w:highlight w:val="green"/>
         </w:rPr>
-        <w:t>Sin ordenación aleatoria (S/N):)</w:t>
+        <w:t>Sin ordenación aleatoria (S/N</w:t>
+      </w:r>
+      <w:proofErr w:type="gramStart"/>
+      <w:r>
+        <w:rPr>
+          <w:rFonts w:ascii="Arial" w:hAnsi="Arial"/>
+          <w:sz w:val="18"/>
+          <w:szCs w:val="18"/>
+          <w:highlight w:val="green"/>
+        </w:rPr>
+        <w:t>):</w:t>
+      </w:r>
+      <w:proofErr w:type="gramEnd"/>
+      <w:r>
+        <w:rPr>
+          <w:rFonts w:ascii="Arial" w:hAnsi="Arial"/>
+          <w:sz w:val="18"/>
+          <w:szCs w:val="18"/>
+          <w:highlight w:val="green"/>
+        </w:rPr>
+        <w:t>)</w:t>
       </w:r>
     </w:p>
     <w:p>
@@ -2821,85 +2905,13 @@
                   </m:radPr>
                   <m:deg/>
                   <m:e>
-                    <m:sSup>
-                      <m:sSupPr>
-                        <m:ctrlPr>
-                          <w:rPr>
-                            <w:rFonts w:ascii="Cambria Math" w:hAnsi="Cambria Math"/>
-                            <w:i/>
-                            <w:sz w:val="18"/>
-                            <w:szCs w:val="18"/>
-                          </w:rPr>
-                        </m:ctrlPr>
-                      </m:sSupPr>
-                      <m:e>
-                        <m:r>
-                          <w:rPr>
-                            <w:rFonts w:ascii="Cambria Math" w:hAnsi="Cambria Math"/>
-                            <w:sz w:val="18"/>
-                            <w:szCs w:val="18"/>
-                          </w:rPr>
-                          <m:t>x</m:t>
-                        </m:r>
-                      </m:e>
-                      <m:sup>
-                        <m:r>
-                          <w:rPr>
-                            <w:rFonts w:ascii="Cambria Math" w:hAnsi="Cambria Math"/>
-                            <w:sz w:val="18"/>
-                            <w:szCs w:val="18"/>
-                          </w:rPr>
-                          <m:t>3</m:t>
-                        </m:r>
-                      </m:sup>
-                    </m:sSup>
                     <m:r>
                       <w:rPr>
                         <w:rFonts w:ascii="Cambria Math" w:hAnsi="Cambria Math"/>
                         <w:sz w:val="18"/>
                         <w:szCs w:val="18"/>
                       </w:rPr>
-                      <m:t>-3</m:t>
-                    </m:r>
-                    <m:sSup>
-                      <m:sSupPr>
-                        <m:ctrlPr>
-                          <w:rPr>
-                            <w:rFonts w:ascii="Cambria Math" w:hAnsi="Cambria Math"/>
-                            <w:i/>
-                            <w:sz w:val="18"/>
-                            <w:szCs w:val="18"/>
-                          </w:rPr>
-                        </m:ctrlPr>
-                      </m:sSupPr>
-                      <m:e>
-                        <m:r>
-                          <w:rPr>
-                            <w:rFonts w:ascii="Cambria Math" w:hAnsi="Cambria Math"/>
-                            <w:sz w:val="18"/>
-                            <w:szCs w:val="18"/>
-                          </w:rPr>
-                          <m:t>x</m:t>
-                        </m:r>
-                      </m:e>
-                      <m:sup>
-                        <m:r>
-                          <w:rPr>
-                            <w:rFonts w:ascii="Cambria Math" w:hAnsi="Cambria Math"/>
-                            <w:sz w:val="18"/>
-                            <w:szCs w:val="18"/>
-                          </w:rPr>
-                          <m:t>2</m:t>
-                        </m:r>
-                      </m:sup>
-                    </m:sSup>
-                    <m:r>
-                      <w:rPr>
-                        <w:rFonts w:ascii="Cambria Math" w:hAnsi="Cambria Math"/>
-                        <w:sz w:val="18"/>
-                        <w:szCs w:val="18"/>
-                      </w:rPr>
-                      <m:t>+5x-15</m:t>
+                      <m:t>x-3</m:t>
                     </m:r>
                   </m:e>
                 </m:rad>
@@ -3058,23 +3070,7 @@
                         <w:sz w:val="18"/>
                         <w:szCs w:val="18"/>
                       </w:rPr>
-                      <m:t>3</m:t>
-                    </m:r>
-                    <m:r>
-                      <w:rPr>
-                        <w:rFonts w:ascii="Cambria Math" w:hAnsi="Cambria Math"/>
-                        <w:sz w:val="18"/>
-                        <w:szCs w:val="18"/>
-                      </w:rPr>
-                      <m:t>x</m:t>
-                    </m:r>
-                    <m:r>
-                      <w:rPr>
-                        <w:rFonts w:ascii="Cambria Math" w:hAnsi="Cambria Math"/>
-                        <w:sz w:val="18"/>
-                        <w:szCs w:val="18"/>
-                      </w:rPr>
-                      <m:t>-1</m:t>
+                      <m:t>3x-1</m:t>
                     </m:r>
                   </m:num>
                   <m:den>
@@ -3381,57 +3377,17 @@
                                 <w:sz w:val="18"/>
                                 <w:szCs w:val="18"/>
                               </w:rPr>
-                              <m:t>x</m:t>
+                              <m:t>x-3</m:t>
                             </m:r>
+                          </m:num>
+                          <m:den>
                             <m:r>
                               <w:rPr>
                                 <w:rFonts w:ascii="Cambria Math" w:hAnsi="Cambria Math"/>
                                 <w:sz w:val="18"/>
                                 <w:szCs w:val="18"/>
                               </w:rPr>
-                              <m:t>-3</m:t>
-                            </m:r>
-                          </m:num>
-                          <m:den>
-                            <m:sSup>
-                              <m:sSupPr>
-                                <m:ctrlPr>
-                                  <w:rPr>
-                                    <w:rFonts w:ascii="Cambria Math" w:hAnsi="Cambria Math"/>
-                                    <w:i/>
-                                    <w:sz w:val="18"/>
-                                    <w:szCs w:val="18"/>
-                                  </w:rPr>
-                                </m:ctrlPr>
-                              </m:sSupPr>
-                              <m:e>
-                                <m:r>
-                                  <w:rPr>
-                                    <w:rFonts w:ascii="Cambria Math" w:hAnsi="Cambria Math"/>
-                                    <w:sz w:val="18"/>
-                                    <w:szCs w:val="18"/>
-                                  </w:rPr>
-                                  <m:t>x</m:t>
-                                </m:r>
-                              </m:e>
-                              <m:sup>
-                                <m:r>
-                                  <w:rPr>
-                                    <w:rFonts w:ascii="Cambria Math" w:hAnsi="Cambria Math"/>
-                                    <w:sz w:val="18"/>
-                                    <w:szCs w:val="18"/>
-                                  </w:rPr>
-                                  <m:t>2</m:t>
-                                </m:r>
-                              </m:sup>
-                            </m:sSup>
-                            <m:r>
-                              <w:rPr>
-                                <w:rFonts w:ascii="Cambria Math" w:hAnsi="Cambria Math"/>
-                                <w:sz w:val="18"/>
-                                <w:szCs w:val="18"/>
-                              </w:rPr>
-                              <m:t>+6</m:t>
+                              <m:t>x+6</m:t>
                             </m:r>
                           </m:den>
                         </m:f>
@@ -3464,7 +3420,7 @@
                     <w:sz w:val="18"/>
                     <w:szCs w:val="18"/>
                   </w:rPr>
-                  <m:t>(3,</m:t>
+                  <m:t>(-∞,3)∪(6,</m:t>
                 </m:r>
                 <m:r>
                   <w:rPr>
@@ -3658,7 +3614,7 @@
                     <w:sz w:val="18"/>
                     <w:szCs w:val="18"/>
                   </w:rPr>
-                  <m:t>,2]</m:t>
+                  <m:t>,2)</m:t>
                 </m:r>
                 <m:r>
                   <w:rPr>
@@ -3853,7 +3809,7 @@
                             <w:sz w:val="18"/>
                             <w:szCs w:val="18"/>
                           </w:rPr>
-                          <m:t>-5x+6</m:t>
+                          <m:t>+5x+6</m:t>
                         </m:r>
                       </m:e>
                     </m:rad>
@@ -3884,23 +3840,7 @@
                     <w:sz w:val="18"/>
                     <w:szCs w:val="18"/>
                   </w:rPr>
-                  <m:t>(-</m:t>
-                </m:r>
-                <m:r>
-                  <w:rPr>
-                    <w:rFonts w:ascii="Cambria Math" w:hAnsi="Cambria Math" w:hint="eastAsia"/>
-                    <w:sz w:val="18"/>
-                    <w:szCs w:val="18"/>
-                  </w:rPr>
-                  <m:t>∞</m:t>
-                </m:r>
-                <m:r>
-                  <w:rPr>
-                    <w:rFonts w:ascii="Cambria Math" w:hAnsi="Cambria Math"/>
-                    <w:sz w:val="18"/>
-                    <w:szCs w:val="18"/>
-                  </w:rPr>
-                  <m:t>,2)</m:t>
+                  <m:t>(-∞,-3)</m:t>
                 </m:r>
                 <m:r>
                   <w:rPr>
@@ -3916,7 +3856,7 @@
                     <w:sz w:val="18"/>
                     <w:szCs w:val="18"/>
                   </w:rPr>
-                  <m:t>(3,</m:t>
+                  <m:t>(-2,</m:t>
                 </m:r>
                 <m:r>
                   <w:rPr>
@@ -4173,15 +4113,7 @@
                     <w:sz w:val="18"/>
                     <w:szCs w:val="18"/>
                   </w:rPr>
-                  <m:t>[</m:t>
-                </m:r>
-                <m:r>
-                  <w:rPr>
-                    <w:rFonts w:ascii="Cambria Math" w:hAnsi="Cambria Math"/>
-                    <w:sz w:val="18"/>
-                    <w:szCs w:val="18"/>
-                  </w:rPr>
-                  <m:t>3,</m:t>
+                  <m:t>[3,</m:t>
                 </m:r>
                 <m:r>
                   <w:rPr>
@@ -4232,7 +4164,7 @@
 </file>
 
 <file path=word/styles.xml><?xml version="1.0" encoding="utf-8"?>
-<w:styles xmlns:mc="http://schemas.openxmlformats.org/markup-compatibility/2006" xmlns:r="http://schemas.openxmlformats.org/officeDocument/2006/relationships" xmlns:w="http://schemas.openxmlformats.org/wordprocessingml/2006/main" xmlns:w14="http://schemas.microsoft.com/office/word/2010/wordml" mc:Ignorable="w14">
+<w:styles xmlns:mc="http://schemas.openxmlformats.org/markup-compatibility/2006" xmlns:r="http://schemas.openxmlformats.org/officeDocument/2006/relationships" xmlns:w="http://schemas.openxmlformats.org/wordprocessingml/2006/main" xmlns:w14="http://schemas.microsoft.com/office/word/2010/wordml" xmlns:w15="http://schemas.microsoft.com/office/word/2012/wordml" mc:Ignorable="w14 w15">
   <w:docDefaults>
     <w:rPrDefault>
       <w:rPr>
@@ -4244,404 +4176,369 @@
     </w:rPrDefault>
     <w:pPrDefault/>
   </w:docDefaults>
-  <w:latentStyles w:defLockedState="0" w:defUIPriority="99" w:defSemiHidden="1" w:defUnhideWhenUsed="1" w:defQFormat="0" w:count="276">
-    <w:lsdException w:name="Normal" w:semiHidden="0" w:uiPriority="0" w:unhideWhenUsed="0" w:qFormat="1"/>
-    <w:lsdException w:name="heading 1" w:semiHidden="0" w:uiPriority="9" w:unhideWhenUsed="0" w:qFormat="1"/>
-    <w:lsdException w:name="heading 2" w:uiPriority="9" w:qFormat="1"/>
-    <w:lsdException w:name="heading 3" w:uiPriority="9" w:qFormat="1"/>
-    <w:lsdException w:name="heading 4" w:uiPriority="9" w:qFormat="1"/>
-    <w:lsdException w:name="heading 5" w:uiPriority="9" w:qFormat="1"/>
-    <w:lsdException w:name="heading 6" w:uiPriority="9" w:qFormat="1"/>
-    <w:lsdException w:name="heading 7" w:uiPriority="9" w:qFormat="1"/>
-    <w:lsdException w:name="heading 8" w:uiPriority="9" w:qFormat="1"/>
-    <w:lsdException w:name="heading 9" w:uiPriority="9" w:qFormat="1"/>
-    <w:lsdException w:name="toc 1" w:uiPriority="39"/>
-    <w:lsdException w:name="toc 2" w:uiPriority="39"/>
-    <w:lsdException w:name="toc 3" w:uiPriority="39"/>
-    <w:lsdException w:name="toc 4" w:uiPriority="39"/>
-    <w:lsdException w:name="toc 5" w:uiPriority="39"/>
-    <w:lsdException w:name="toc 6" w:uiPriority="39"/>
-    <w:lsdException w:name="toc 7" w:uiPriority="39"/>
-    <w:lsdException w:name="toc 8" w:uiPriority="39"/>
-    <w:lsdException w:name="toc 9" w:uiPriority="39"/>
-    <w:lsdException w:name="caption" w:uiPriority="35" w:qFormat="1"/>
-    <w:lsdException w:name="Title" w:semiHidden="0" w:uiPriority="10" w:unhideWhenUsed="0" w:qFormat="1"/>
-    <w:lsdException w:name="Default Paragraph Font" w:uiPriority="1"/>
-    <w:lsdException w:name="Subtitle" w:semiHidden="0" w:uiPriority="11" w:unhideWhenUsed="0" w:qFormat="1"/>
-    <w:lsdException w:name="Strong" w:semiHidden="0" w:uiPriority="22" w:unhideWhenUsed="0" w:qFormat="1"/>
-    <w:lsdException w:name="Emphasis" w:semiHidden="0" w:uiPriority="20" w:unhideWhenUsed="0" w:qFormat="1"/>
-    <w:lsdException w:name="Table Grid" w:semiHidden="0" w:uiPriority="59" w:unhideWhenUsed="0"/>
-    <w:lsdException w:name="Placeholder Text" w:unhideWhenUsed="0"/>
-    <w:lsdException w:name="No Spacing" w:semiHidden="0" w:uiPriority="1" w:unhideWhenUsed="0" w:qFormat="1"/>
-    <w:lsdException w:name="Light Shading" w:semiHidden="0" w:uiPriority="60" w:unhideWhenUsed="0"/>
-    <w:lsdException w:name="Light List" w:semiHidden="0" w:uiPriority="61" w:unhideWhenUsed="0"/>
-    <w:lsdException w:name="Light Grid" w:semiHidden="0" w:uiPriority="62" w:unhideWhenUsed="0"/>
-    <w:lsdException w:name="Medium Shading 1" w:semiHidden="0" w:uiPriority="63" w:unhideWhenUsed="0"/>
-    <w:lsdException w:name="Medium Shading 2" w:semiHidden="0" w:uiPriority="64" w:unhideWhenUsed="0"/>
-    <w:lsdException w:name="Medium List 1" w:semiHidden="0" w:uiPriority="65" w:unhideWhenUsed="0"/>
-    <w:lsdException w:name="Medium List 2" w:semiHidden="0" w:uiPriority="66" w:unhideWhenUsed="0"/>
-    <w:lsdException w:name="Medium Grid 1" w:semiHidden="0" w:uiPriority="67" w:unhideWhenUsed="0"/>
-    <w:lsdException w:name="Medium Grid 2" w:semiHidden="0" w:uiPriority="68" w:unhideWhenUsed="0"/>
-    <w:lsdException w:name="Medium Grid 3" w:semiHidden="0" w:uiPriority="69" w:unhideWhenUsed="0"/>
-    <w:lsdException w:name="Dark List" w:semiHidden="0" w:uiPriority="70" w:unhideWhenUsed="0"/>
-    <w:lsdException w:name="Colorful Shading" w:semiHidden="0" w:uiPriority="71" w:unhideWhenUsed="0"/>
-    <w:lsdException w:name="Colorful List" w:semiHidden="0" w:uiPriority="72" w:unhideWhenUsed="0"/>
-    <w:lsdException w:name="Colorful Grid" w:semiHidden="0" w:uiPriority="73" w:unhideWhenUsed="0"/>
-    <w:lsdException w:name="Light Shading Accent 1" w:semiHidden="0" w:uiPriority="60" w:unhideWhenUsed="0"/>
-    <w:lsdException w:name="Light List Accent 1" w:semiHidden="0" w:uiPriority="61" w:unhideWhenUsed="0"/>
-    <w:lsdException w:name="Light Grid Accent 1" w:semiHidden="0" w:uiPriority="62" w:unhideWhenUsed="0"/>
-    <w:lsdException w:name="Medium Shading 1 Accent 1" w:semiHidden="0" w:uiPriority="63" w:unhideWhenUsed="0"/>
-    <w:lsdException w:name="Medium Shading 2 Accent 1" w:semiHidden="0" w:uiPriority="64" w:unhideWhenUsed="0"/>
-    <w:lsdException w:name="Medium List 1 Accent 1" w:semiHidden="0" w:uiPriority="65" w:unhideWhenUsed="0"/>
-    <w:lsdException w:name="Revision" w:unhideWhenUsed="0"/>
-    <w:lsdException w:name="List Paragraph" w:semiHidden="0" w:uiPriority="34" w:unhideWhenUsed="0" w:qFormat="1"/>
-    <w:lsdException w:name="Quote" w:semiHidden="0" w:uiPriority="29" w:unhideWhenUsed="0" w:qFormat="1"/>
-    <w:lsdException w:name="Intense Quote" w:semiHidden="0" w:uiPriority="30" w:unhideWhenUsed="0" w:qFormat="1"/>
-    <w:lsdException w:name="Medium List 2 Accent 1" w:semiHidden="0" w:uiPriority="66" w:unhideWhenUsed="0"/>
-    <w:lsdException w:name="Medium Grid 1 Accent 1" w:semiHidden="0" w:uiPriority="67" w:unhideWhenUsed="0"/>
-    <w:lsdException w:name="Medium Grid 2 Accent 1" w:semiHidden="0" w:uiPriority="68" w:unhideWhenUsed="0"/>
-    <w:lsdException w:name="Medium Grid 3 Accent 1" w:semiHidden="0" w:uiPriority="69" w:unhideWhenUsed="0"/>
-    <w:lsdException w:name="Dark List Accent 1" w:semiHidden="0" w:uiPriority="70" w:unhideWhenUsed="0"/>
-    <w:lsdException w:name="Colorful Shading Accent 1" w:semiHidden="0" w:uiPriority="71" w:unhideWhenUsed="0"/>
-    <w:lsdException w:name="Colorful List Accent 1" w:semiHidden="0" w:uiPriority="72" w:unhideWhenUsed="0"/>
-    <w:lsdException w:name="Colorful Grid Accent 1" w:semiHidden="0" w:uiPriority="73" w:unhideWhenUsed="0"/>
-    <w:lsdException w:name="Light Shading Accent 2" w:semiHidden="0" w:uiPriority="60" w:unhideWhenUsed="0"/>
-    <w:lsdException w:name="Light List Accent 2" w:semiHidden="0" w:uiPriority="61" w:unhideWhenUsed="0"/>
-    <w:lsdException w:name="Light Grid Accent 2" w:semiHidden="0" w:uiPriority="62" w:unhideWhenUsed="0"/>
-    <w:lsdException w:name="Medium Shading 1 Accent 2" w:semiHidden="0" w:uiPriority="63" w:unhideWhenUsed="0"/>
-    <w:lsdException w:name="Medium Shading 2 Accent 2" w:semiHidden="0" w:uiPriority="64" w:unhideWhenUsed="0"/>
-    <w:lsdException w:name="Medium List 1 Accent 2" w:semiHidden="0" w:uiPriority="65" w:unhideWhenUsed="0"/>
-    <w:lsdException w:name="Medium List 2 Accent 2" w:semiHidden="0" w:uiPriority="66" w:unhideWhenUsed="0"/>
-    <w:lsdException w:name="Medium Grid 1 Accent 2" w:semiHidden="0" w:uiPriority="67" w:unhideWhenUsed="0"/>
-    <w:lsdException w:name="Medium Grid 2 Accent 2" w:semiHidden="0" w:uiPriority="68" w:unhideWhenUsed="0"/>
-    <w:lsdException w:name="Medium Grid 3 Accent 2" w:semiHidden="0" w:uiPriority="69" w:unhideWhenUsed="0"/>
-    <w:lsdException w:name="Dark List Accent 2" w:semiHidden="0" w:uiPriority="70" w:unhideWhenUsed="0"/>
-    <w:lsdException w:name="Colorful Shading Accent 2" w:semiHidden="0" w:uiPriority="71" w:unhideWhenUsed="0"/>
-    <w:lsdException w:name="Colorful List Accent 2" w:semiHidden="0" w:uiPriority="72" w:unhideWhenUsed="0"/>
-    <w:lsdException w:name="Colorful Grid Accent 2" w:semiHidden="0" w:uiPriority="73" w:unhideWhenUsed="0"/>
-    <w:lsdException w:name="Light Shading Accent 3" w:semiHidden="0" w:uiPriority="60" w:unhideWhenUsed="0"/>
-    <w:lsdException w:name="Light List Accent 3" w:semiHidden="0" w:uiPriority="61" w:unhideWhenUsed="0"/>
-    <w:lsdException w:name="Light Grid Accent 3" w:semiHidden="0" w:uiPriority="62" w:unhideWhenUsed="0"/>
-    <w:lsdException w:name="Medium Shading 1 Accent 3" w:semiHidden="0" w:uiPriority="63" w:unhideWhenUsed="0"/>
-    <w:lsdException w:name="Medium Shading 2 Accent 3" w:semiHidden="0" w:uiPriority="64" w:unhideWhenUsed="0"/>
-    <w:lsdException w:name="Medium List 1 Accent 3" w:semiHidden="0" w:uiPriority="65" w:unhideWhenUsed="0"/>
-    <w:lsdException w:name="Medium List 2 Accent 3" w:semiHidden="0" w:uiPriority="66" w:unhideWhenUsed="0"/>
-    <w:lsdException w:name="Medium Grid 1 Accent 3" w:semiHidden="0" w:uiPriority="67" w:unhideWhenUsed="0"/>
-    <w:lsdException w:name="Medium Grid 2 Accent 3" w:semiHidden="0" w:uiPriority="68" w:unhideWhenUsed="0"/>
-    <w:lsdException w:name="Medium Grid 3 Accent 3" w:semiHidden="0" w:uiPriority="69" w:unhideWhenUsed="0"/>
-    <w:lsdException w:name="Dark List Accent 3" w:semiHidden="0" w:uiPriority="70" w:unhideWhenUsed="0"/>
-    <w:lsdException w:name="Colorful Shading Accent 3" w:semiHidden="0" w:uiPriority="71" w:unhideWhenUsed="0"/>
-    <w:lsdException w:name="Colorful List Accent 3" w:semiHidden="0" w:uiPriority="72" w:unhideWhenUsed="0"/>
-    <w:lsdException w:name="Colorful Grid Accent 3" w:semiHidden="0" w:uiPriority="73" w:unhideWhenUsed="0"/>
-    <w:lsdException w:name="Light Shading Accent 4" w:semiHidden="0" w:uiPriority="60" w:unhideWhenUsed="0"/>
-    <w:lsdException w:name="Light List Accent 4" w:semiHidden="0" w:uiPriority="61" w:unhideWhenUsed="0"/>
-    <w:lsdException w:name="Light Grid Accent 4" w:semiHidden="0" w:uiPriority="62" w:unhideWhenUsed="0"/>
-    <w:lsdException w:name="Medium Shading 1 Accent 4" w:semiHidden="0" w:uiPriority="63" w:unhideWhenUsed="0"/>
-    <w:lsdException w:name="Medium Shading 2 Accent 4" w:semiHidden="0" w:uiPriority="64" w:unhideWhenUsed="0"/>
-    <w:lsdException w:name="Medium List 1 Accent 4" w:semiHidden="0" w:uiPriority="65" w:unhideWhenUsed="0"/>
-    <w:lsdException w:name="Medium List 2 Accent 4" w:semiHidden="0" w:uiPriority="66" w:unhideWhenUsed="0"/>
-    <w:lsdException w:name="Medium Grid 1 Accent 4" w:semiHidden="0" w:uiPriority="67" w:unhideWhenUsed="0"/>
-    <w:lsdException w:name="Medium Grid 2 Accent 4" w:semiHidden="0" w:uiPriority="68" w:unhideWhenUsed="0"/>
-    <w:lsdException w:name="Medium Grid 3 Accent 4" w:semiHidden="0" w:uiPriority="69" w:unhideWhenUsed="0"/>
-    <w:lsdException w:name="Dark List Accent 4" w:semiHidden="0" w:uiPriority="70" w:unhideWhenUsed="0"/>
-    <w:lsdException w:name="Colorful Shading Accent 4" w:semiHidden="0" w:uiPriority="71" w:unhideWhenUsed="0"/>
-    <w:lsdException w:name="Colorful List Accent 4" w:semiHidden="0" w:uiPriority="72" w:unhideWhenUsed="0"/>
-    <w:lsdException w:name="Colorful Grid Accent 4" w:semiHidden="0" w:uiPriority="73" w:unhideWhenUsed="0"/>
-    <w:lsdException w:name="Light Shading Accent 5" w:semiHidden="0" w:uiPriority="60" w:unhideWhenUsed="0"/>
-    <w:lsdException w:name="Light List Accent 5" w:semiHidden="0" w:uiPriority="61" w:unhideWhenUsed="0"/>
-    <w:lsdException w:name="Light Grid Accent 5" w:semiHidden="0" w:uiPriority="62" w:unhideWhenUsed="0"/>
-    <w:lsdException w:name="Medium Shading 1 Accent 5" w:semiHidden="0" w:uiPriority="63" w:unhideWhenUsed="0"/>
-    <w:lsdException w:name="Medium Shading 2 Accent 5" w:semiHidden="0" w:uiPriority="64" w:unhideWhenUsed="0"/>
-    <w:lsdException w:name="Medium List 1 Accent 5" w:semiHidden="0" w:uiPriority="65" w:unhideWhenUsed="0"/>
-    <w:lsdException w:name="Medium List 2 Accent 5" w:semiHidden="0" w:uiPriority="66" w:unhideWhenUsed="0"/>
-    <w:lsdException w:name="Medium Grid 1 Accent 5" w:semiHidden="0" w:uiPriority="67" w:unhideWhenUsed="0"/>
-    <w:lsdException w:name="Medium Grid 2 Accent 5" w:semiHidden="0" w:uiPriority="68" w:unhideWhenUsed="0"/>
-    <w:lsdException w:name="Medium Grid 3 Accent 5" w:semiHidden="0" w:uiPriority="69" w:unhideWhenUsed="0"/>
-    <w:lsdException w:name="Dark List Accent 5" w:semiHidden="0" w:uiPriority="70" w:unhideWhenUsed="0"/>
-    <w:lsdException w:name="Colorful Shading Accent 5" w:semiHidden="0" w:uiPriority="71" w:unhideWhenUsed="0"/>
-    <w:lsdException w:name="Colorful List Accent 5" w:semiHidden="0" w:uiPriority="72" w:unhideWhenUsed="0"/>
-    <w:lsdException w:name="Colorful Grid Accent 5" w:semiHidden="0" w:uiPriority="73" w:unhideWhenUsed="0"/>
-    <w:lsdException w:name="Light Shading Accent 6" w:semiHidden="0" w:uiPriority="60" w:unhideWhenUsed="0"/>
-    <w:lsdException w:name="Light List Accent 6" w:semiHidden="0" w:uiPriority="61" w:unhideWhenUsed="0"/>
-    <w:lsdException w:name="Light Grid Accent 6" w:semiHidden="0" w:uiPriority="62" w:unhideWhenUsed="0"/>
-    <w:lsdException w:name="Medium Shading 1 Accent 6" w:semiHidden="0" w:uiPriority="63" w:unhideWhenUsed="0"/>
-    <w:lsdException w:name="Medium Shading 2 Accent 6" w:semiHidden="0" w:uiPriority="64" w:unhideWhenUsed="0"/>
-    <w:lsdException w:name="Medium List 1 Accent 6" w:semiHidden="0" w:uiPriority="65" w:unhideWhenUsed="0"/>
-    <w:lsdException w:name="Medium List 2 Accent 6" w:semiHidden="0" w:uiPriority="66" w:unhideWhenUsed="0"/>
-    <w:lsdException w:name="Medium Grid 1 Accent 6" w:semiHidden="0" w:uiPriority="67" w:unhideWhenUsed="0"/>
-    <w:lsdException w:name="Medium Grid 2 Accent 6" w:semiHidden="0" w:uiPriority="68" w:unhideWhenUsed="0"/>
-    <w:lsdException w:name="Medium Grid 3 Accent 6" w:semiHidden="0" w:uiPriority="69" w:unhideWhenUsed="0"/>
-    <w:lsdException w:name="Dark List Accent 6" w:semiHidden="0" w:uiPriority="70" w:unhideWhenUsed="0"/>
-    <w:lsdException w:name="Colorful Shading Accent 6" w:semiHidden="0" w:uiPriority="71" w:unhideWhenUsed="0"/>
-    <w:lsdException w:name="Colorful List Accent 6" w:semiHidden="0" w:uiPriority="72" w:unhideWhenUsed="0"/>
-    <w:lsdException w:name="Colorful Grid Accent 6" w:semiHidden="0" w:uiPriority="73" w:unhideWhenUsed="0"/>
-    <w:lsdException w:name="Subtle Emphasis" w:semiHidden="0" w:uiPriority="19" w:unhideWhenUsed="0" w:qFormat="1"/>
-    <w:lsdException w:name="Intense Emphasis" w:semiHidden="0" w:uiPriority="21" w:unhideWhenUsed="0" w:qFormat="1"/>
-    <w:lsdException w:name="Subtle Reference" w:semiHidden="0" w:uiPriority="31" w:unhideWhenUsed="0" w:qFormat="1"/>
-    <w:lsdException w:name="Intense Reference" w:semiHidden="0" w:uiPriority="32" w:unhideWhenUsed="0" w:qFormat="1"/>
-    <w:lsdException w:name="Book Title" w:semiHidden="0" w:uiPriority="33" w:unhideWhenUsed="0" w:qFormat="1"/>
-    <w:lsdException w:name="Bibliography" w:uiPriority="37"/>
-    <w:lsdException w:name="TOC Heading" w:uiPriority="39" w:qFormat="1"/>
-  </w:latentStyles>
-  <w:style w:type="paragraph" w:default="1" w:styleId="Normal">
-    <w:name w:val="Normal"/>
-    <w:qFormat/>
-    <w:rPr>
-      <w:lang w:val="es-ES_tradnl"/>
-    </w:rPr>
-  </w:style>
-  <w:style w:type="character" w:default="1" w:styleId="Fuentedeprrafopredeter">
-    <w:name w:val="Default Paragraph Font"/>
-    <w:uiPriority w:val="1"/>
-    <w:semiHidden/>
-    <w:unhideWhenUsed/>
-  </w:style>
-  <w:style w:type="table" w:default="1" w:styleId="Tablanormal">
-    <w:name w:val="Normal Table"/>
-    <w:uiPriority w:val="99"/>
-    <w:semiHidden/>
-    <w:unhideWhenUsed/>
-    <w:tblPr>
-      <w:tblInd w:w="0" w:type="dxa"/>
-      <w:tblCellMar>
-        <w:top w:w="0" w:type="dxa"/>
-        <w:left w:w="108" w:type="dxa"/>
-        <w:bottom w:w="0" w:type="dxa"/>
-        <w:right w:w="108" w:type="dxa"/>
-      </w:tblCellMar>
-    </w:tblPr>
-  </w:style>
-  <w:style w:type="numbering" w:default="1" w:styleId="Sinlista">
-    <w:name w:val="No List"/>
-    <w:uiPriority w:val="99"/>
-    <w:semiHidden/>
-    <w:unhideWhenUsed/>
-  </w:style>
-  <w:style w:type="table" w:styleId="Tablaconcuadrcula">
-    <w:name w:val="Table Grid"/>
-    <w:basedOn w:val="Tablanormal"/>
-    <w:uiPriority w:val="59"/>
-    <w:rsid w:val="006907A4"/>
-    <w:tblPr>
-      <w:tblInd w:w="0" w:type="dxa"/>
-      <w:tblBorders>
-        <w:top w:val="single" w:sz="4" w:space="0" w:color="auto"/>
-        <w:left w:val="single" w:sz="4" w:space="0" w:color="auto"/>
-        <w:bottom w:val="single" w:sz="4" w:space="0" w:color="auto"/>
-        <w:right w:val="single" w:sz="4" w:space="0" w:color="auto"/>
-        <w:insideH w:val="single" w:sz="4" w:space="0" w:color="auto"/>
-        <w:insideV w:val="single" w:sz="4" w:space="0" w:color="auto"/>
-      </w:tblBorders>
-      <w:tblCellMar>
-        <w:top w:w="0" w:type="dxa"/>
-        <w:left w:w="108" w:type="dxa"/>
-        <w:bottom w:w="0" w:type="dxa"/>
-        <w:right w:w="108" w:type="dxa"/>
-      </w:tblCellMar>
-    </w:tblPr>
-  </w:style>
-  <w:style w:type="paragraph" w:styleId="Prrafodelista">
-    <w:name w:val="List Paragraph"/>
-    <w:basedOn w:val="Normal"/>
-    <w:uiPriority w:val="34"/>
-    <w:qFormat/>
-    <w:rsid w:val="00054002"/>
-    <w:pPr>
-      <w:ind w:left="720"/>
-      <w:contextualSpacing/>
-    </w:pPr>
-  </w:style>
-  <w:style w:type="paragraph" w:styleId="Textodeglobo">
-    <w:name w:val="Balloon Text"/>
-    <w:basedOn w:val="Normal"/>
-    <w:link w:val="TextodegloboCar"/>
-    <w:uiPriority w:val="99"/>
-    <w:semiHidden/>
-    <w:unhideWhenUsed/>
-    <w:rsid w:val="00FA00F3"/>
-    <w:rPr>
-      <w:rFonts w:ascii="Tahoma" w:hAnsi="Tahoma" w:cs="Tahoma"/>
-      <w:sz w:val="16"/>
-      <w:szCs w:val="16"/>
-    </w:rPr>
-  </w:style>
-  <w:style w:type="character" w:customStyle="1" w:styleId="TextodegloboCar">
-    <w:name w:val="Texto de globo Car"/>
-    <w:basedOn w:val="Fuentedeprrafopredeter"/>
-    <w:link w:val="Textodeglobo"/>
-    <w:uiPriority w:val="99"/>
-    <w:semiHidden/>
-    <w:rsid w:val="00FA00F3"/>
-    <w:rPr>
-      <w:rFonts w:ascii="Tahoma" w:hAnsi="Tahoma" w:cs="Tahoma"/>
-      <w:sz w:val="16"/>
-      <w:szCs w:val="16"/>
-    </w:rPr>
-  </w:style>
-  <w:style w:type="character" w:styleId="Textodelmarcadordeposicin">
-    <w:name w:val="Placeholder Text"/>
-    <w:basedOn w:val="Fuentedeprrafopredeter"/>
-    <w:uiPriority w:val="99"/>
-    <w:semiHidden/>
-    <w:rsid w:val="00FA00F3"/>
-    <w:rPr>
-      <w:color w:val="808080"/>
-    </w:rPr>
-  </w:style>
-</w:styles>
-</file>
-
-<file path=word/stylesWithEffects.xml><?xml version="1.0" encoding="utf-8"?>
-<w:styles xmlns:wpc="http://schemas.microsoft.com/office/word/2010/wordprocessingCanvas" xmlns:mo="http://schemas.microsoft.com/office/mac/office/2008/main" xmlns:mc="http://schemas.openxmlformats.org/markup-compatibility/2006" xmlns:mv="urn:schemas-microsoft-com:mac:vml" xmlns:o="urn:schemas-microsoft-com:office:office" xmlns:r="http://schemas.openxmlformats.org/officeDocument/2006/relationships" xmlns:m="http://schemas.openxmlformats.org/officeDocument/2006/math" xmlns:v="urn:schemas-microsoft-com:vml" xmlns:wp14="http://schemas.microsoft.com/office/word/2010/wordprocessingDrawing" xmlns:wp="http://schemas.openxmlformats.org/drawingml/2006/wordprocessingDrawing" xmlns:w10="urn:schemas-microsoft-com:office:word" xmlns:w="http://schemas.openxmlformats.org/wordprocessingml/2006/main" xmlns:w14="http://schemas.microsoft.com/office/word/2010/wordml" xmlns:wpg="http://schemas.microsoft.com/office/word/2010/wordprocessingGroup" xmlns:wpi="http://schemas.microsoft.com/office/word/2010/wordprocessingInk" xmlns:wne="http://schemas.microsoft.com/office/word/2006/wordml" xmlns:wps="http://schemas.microsoft.com/office/word/2010/wordprocessingShape" mc:Ignorable="w14 wp14">
-  <w:docDefaults>
-    <w:rPrDefault>
-      <w:rPr>
-        <w:rFonts w:asciiTheme="minorHAnsi" w:eastAsiaTheme="minorEastAsia" w:hAnsiTheme="minorHAnsi" w:cstheme="minorBidi"/>
-        <w:sz w:val="24"/>
-        <w:szCs w:val="24"/>
-        <w:lang w:val="en-US" w:eastAsia="en-US" w:bidi="ar-SA"/>
-      </w:rPr>
-    </w:rPrDefault>
-    <w:pPrDefault/>
-  </w:docDefaults>
-  <w:latentStyles w:defLockedState="0" w:defUIPriority="99" w:defSemiHidden="1" w:defUnhideWhenUsed="1" w:defQFormat="0" w:count="276">
-    <w:lsdException w:name="Normal" w:semiHidden="0" w:uiPriority="0" w:unhideWhenUsed="0" w:qFormat="1"/>
-    <w:lsdException w:name="heading 1" w:semiHidden="0" w:uiPriority="9" w:unhideWhenUsed="0" w:qFormat="1"/>
-    <w:lsdException w:name="heading 2" w:uiPriority="9" w:qFormat="1"/>
-    <w:lsdException w:name="heading 3" w:uiPriority="9" w:qFormat="1"/>
-    <w:lsdException w:name="heading 4" w:uiPriority="9" w:qFormat="1"/>
-    <w:lsdException w:name="heading 5" w:uiPriority="9" w:qFormat="1"/>
-    <w:lsdException w:name="heading 6" w:uiPriority="9" w:qFormat="1"/>
-    <w:lsdException w:name="heading 7" w:uiPriority="9" w:qFormat="1"/>
-    <w:lsdException w:name="heading 8" w:uiPriority="9" w:qFormat="1"/>
-    <w:lsdException w:name="heading 9" w:uiPriority="9" w:qFormat="1"/>
-    <w:lsdException w:name="toc 1" w:uiPriority="39"/>
-    <w:lsdException w:name="toc 2" w:uiPriority="39"/>
-    <w:lsdException w:name="toc 3" w:uiPriority="39"/>
-    <w:lsdException w:name="toc 4" w:uiPriority="39"/>
-    <w:lsdException w:name="toc 5" w:uiPriority="39"/>
-    <w:lsdException w:name="toc 6" w:uiPriority="39"/>
-    <w:lsdException w:name="toc 7" w:uiPriority="39"/>
-    <w:lsdException w:name="toc 8" w:uiPriority="39"/>
-    <w:lsdException w:name="toc 9" w:uiPriority="39"/>
-    <w:lsdException w:name="caption" w:uiPriority="35" w:qFormat="1"/>
-    <w:lsdException w:name="Title" w:semiHidden="0" w:uiPriority="10" w:unhideWhenUsed="0" w:qFormat="1"/>
-    <w:lsdException w:name="Default Paragraph Font" w:uiPriority="1"/>
-    <w:lsdException w:name="Subtitle" w:semiHidden="0" w:uiPriority="11" w:unhideWhenUsed="0" w:qFormat="1"/>
-    <w:lsdException w:name="Strong" w:semiHidden="0" w:uiPriority="22" w:unhideWhenUsed="0" w:qFormat="1"/>
-    <w:lsdException w:name="Emphasis" w:semiHidden="0" w:uiPriority="20" w:unhideWhenUsed="0" w:qFormat="1"/>
-    <w:lsdException w:name="Table Grid" w:semiHidden="0" w:uiPriority="59" w:unhideWhenUsed="0"/>
-    <w:lsdException w:name="Placeholder Text" w:unhideWhenUsed="0"/>
-    <w:lsdException w:name="No Spacing" w:semiHidden="0" w:uiPriority="1" w:unhideWhenUsed="0" w:qFormat="1"/>
-    <w:lsdException w:name="Light Shading" w:semiHidden="0" w:uiPriority="60" w:unhideWhenUsed="0"/>
-    <w:lsdException w:name="Light List" w:semiHidden="0" w:uiPriority="61" w:unhideWhenUsed="0"/>
-    <w:lsdException w:name="Light Grid" w:semiHidden="0" w:uiPriority="62" w:unhideWhenUsed="0"/>
-    <w:lsdException w:name="Medium Shading 1" w:semiHidden="0" w:uiPriority="63" w:unhideWhenUsed="0"/>
-    <w:lsdException w:name="Medium Shading 2" w:semiHidden="0" w:uiPriority="64" w:unhideWhenUsed="0"/>
-    <w:lsdException w:name="Medium List 1" w:semiHidden="0" w:uiPriority="65" w:unhideWhenUsed="0"/>
-    <w:lsdException w:name="Medium List 2" w:semiHidden="0" w:uiPriority="66" w:unhideWhenUsed="0"/>
-    <w:lsdException w:name="Medium Grid 1" w:semiHidden="0" w:uiPriority="67" w:unhideWhenUsed="0"/>
-    <w:lsdException w:name="Medium Grid 2" w:semiHidden="0" w:uiPriority="68" w:unhideWhenUsed="0"/>
-    <w:lsdException w:name="Medium Grid 3" w:semiHidden="0" w:uiPriority="69" w:unhideWhenUsed="0"/>
-    <w:lsdException w:name="Dark List" w:semiHidden="0" w:uiPriority="70" w:unhideWhenUsed="0"/>
-    <w:lsdException w:name="Colorful Shading" w:semiHidden="0" w:uiPriority="71" w:unhideWhenUsed="0"/>
-    <w:lsdException w:name="Colorful List" w:semiHidden="0" w:uiPriority="72" w:unhideWhenUsed="0"/>
-    <w:lsdException w:name="Colorful Grid" w:semiHidden="0" w:uiPriority="73" w:unhideWhenUsed="0"/>
-    <w:lsdException w:name="Light Shading Accent 1" w:semiHidden="0" w:uiPriority="60" w:unhideWhenUsed="0"/>
-    <w:lsdException w:name="Light List Accent 1" w:semiHidden="0" w:uiPriority="61" w:unhideWhenUsed="0"/>
-    <w:lsdException w:name="Light Grid Accent 1" w:semiHidden="0" w:uiPriority="62" w:unhideWhenUsed="0"/>
-    <w:lsdException w:name="Medium Shading 1 Accent 1" w:semiHidden="0" w:uiPriority="63" w:unhideWhenUsed="0"/>
-    <w:lsdException w:name="Medium Shading 2 Accent 1" w:semiHidden="0" w:uiPriority="64" w:unhideWhenUsed="0"/>
-    <w:lsdException w:name="Medium List 1 Accent 1" w:semiHidden="0" w:uiPriority="65" w:unhideWhenUsed="0"/>
-    <w:lsdException w:name="Revision" w:unhideWhenUsed="0"/>
-    <w:lsdException w:name="List Paragraph" w:semiHidden="0" w:uiPriority="34" w:unhideWhenUsed="0" w:qFormat="1"/>
-    <w:lsdException w:name="Quote" w:semiHidden="0" w:uiPriority="29" w:unhideWhenUsed="0" w:qFormat="1"/>
-    <w:lsdException w:name="Intense Quote" w:semiHidden="0" w:uiPriority="30" w:unhideWhenUsed="0" w:qFormat="1"/>
-    <w:lsdException w:name="Medium List 2 Accent 1" w:semiHidden="0" w:uiPriority="66" w:unhideWhenUsed="0"/>
-    <w:lsdException w:name="Medium Grid 1 Accent 1" w:semiHidden="0" w:uiPriority="67" w:unhideWhenUsed="0"/>
-    <w:lsdException w:name="Medium Grid 2 Accent 1" w:semiHidden="0" w:uiPriority="68" w:unhideWhenUsed="0"/>
-    <w:lsdException w:name="Medium Grid 3 Accent 1" w:semiHidden="0" w:uiPriority="69" w:unhideWhenUsed="0"/>
-    <w:lsdException w:name="Dark List Accent 1" w:semiHidden="0" w:uiPriority="70" w:unhideWhenUsed="0"/>
-    <w:lsdException w:name="Colorful Shading Accent 1" w:semiHidden="0" w:uiPriority="71" w:unhideWhenUsed="0"/>
-    <w:lsdException w:name="Colorful List Accent 1" w:semiHidden="0" w:uiPriority="72" w:unhideWhenUsed="0"/>
-    <w:lsdException w:name="Colorful Grid Accent 1" w:semiHidden="0" w:uiPriority="73" w:unhideWhenUsed="0"/>
-    <w:lsdException w:name="Light Shading Accent 2" w:semiHidden="0" w:uiPriority="60" w:unhideWhenUsed="0"/>
-    <w:lsdException w:name="Light List Accent 2" w:semiHidden="0" w:uiPriority="61" w:unhideWhenUsed="0"/>
-    <w:lsdException w:name="Light Grid Accent 2" w:semiHidden="0" w:uiPriority="62" w:unhideWhenUsed="0"/>
-    <w:lsdException w:name="Medium Shading 1 Accent 2" w:semiHidden="0" w:uiPriority="63" w:unhideWhenUsed="0"/>
-    <w:lsdException w:name="Medium Shading 2 Accent 2" w:semiHidden="0" w:uiPriority="64" w:unhideWhenUsed="0"/>
-    <w:lsdException w:name="Medium List 1 Accent 2" w:semiHidden="0" w:uiPriority="65" w:unhideWhenUsed="0"/>
-    <w:lsdException w:name="Medium List 2 Accent 2" w:semiHidden="0" w:uiPriority="66" w:unhideWhenUsed="0"/>
-    <w:lsdException w:name="Medium Grid 1 Accent 2" w:semiHidden="0" w:uiPriority="67" w:unhideWhenUsed="0"/>
-    <w:lsdException w:name="Medium Grid 2 Accent 2" w:semiHidden="0" w:uiPriority="68" w:unhideWhenUsed="0"/>
-    <w:lsdException w:name="Medium Grid 3 Accent 2" w:semiHidden="0" w:uiPriority="69" w:unhideWhenUsed="0"/>
-    <w:lsdException w:name="Dark List Accent 2" w:semiHidden="0" w:uiPriority="70" w:unhideWhenUsed="0"/>
-    <w:lsdException w:name="Colorful Shading Accent 2" w:semiHidden="0" w:uiPriority="71" w:unhideWhenUsed="0"/>
-    <w:lsdException w:name="Colorful List Accent 2" w:semiHidden="0" w:uiPriority="72" w:unhideWhenUsed="0"/>
-    <w:lsdException w:name="Colorful Grid Accent 2" w:semiHidden="0" w:uiPriority="73" w:unhideWhenUsed="0"/>
-    <w:lsdException w:name="Light Shading Accent 3" w:semiHidden="0" w:uiPriority="60" w:unhideWhenUsed="0"/>
-    <w:lsdException w:name="Light List Accent 3" w:semiHidden="0" w:uiPriority="61" w:unhideWhenUsed="0"/>
-    <w:lsdException w:name="Light Grid Accent 3" w:semiHidden="0" w:uiPriority="62" w:unhideWhenUsed="0"/>
-    <w:lsdException w:name="Medium Shading 1 Accent 3" w:semiHidden="0" w:uiPriority="63" w:unhideWhenUsed="0"/>
-    <w:lsdException w:name="Medium Shading 2 Accent 3" w:semiHidden="0" w:uiPriority="64" w:unhideWhenUsed="0"/>
-    <w:lsdException w:name="Medium List 1 Accent 3" w:semiHidden="0" w:uiPriority="65" w:unhideWhenUsed="0"/>
-    <w:lsdException w:name="Medium List 2 Accent 3" w:semiHidden="0" w:uiPriority="66" w:unhideWhenUsed="0"/>
-    <w:lsdException w:name="Medium Grid 1 Accent 3" w:semiHidden="0" w:uiPriority="67" w:unhideWhenUsed="0"/>
-    <w:lsdException w:name="Medium Grid 2 Accent 3" w:semiHidden="0" w:uiPriority="68" w:unhideWhenUsed="0"/>
-    <w:lsdException w:name="Medium Grid 3 Accent 3" w:semiHidden="0" w:uiPriority="69" w:unhideWhenUsed="0"/>
-    <w:lsdException w:name="Dark List Accent 3" w:semiHidden="0" w:uiPriority="70" w:unhideWhenUsed="0"/>
-    <w:lsdException w:name="Colorful Shading Accent 3" w:semiHidden="0" w:uiPriority="71" w:unhideWhenUsed="0"/>
-    <w:lsdException w:name="Colorful List Accent 3" w:semiHidden="0" w:uiPriority="72" w:unhideWhenUsed="0"/>
-    <w:lsdException w:name="Colorful Grid Accent 3" w:semiHidden="0" w:uiPriority="73" w:unhideWhenUsed="0"/>
-    <w:lsdException w:name="Light Shading Accent 4" w:semiHidden="0" w:uiPriority="60" w:unhideWhenUsed="0"/>
-    <w:lsdException w:name="Light List Accent 4" w:semiHidden="0" w:uiPriority="61" w:unhideWhenUsed="0"/>
-    <w:lsdException w:name="Light Grid Accent 4" w:semiHidden="0" w:uiPriority="62" w:unhideWhenUsed="0"/>
-    <w:lsdException w:name="Medium Shading 1 Accent 4" w:semiHidden="0" w:uiPriority="63" w:unhideWhenUsed="0"/>
-    <w:lsdException w:name="Medium Shading 2 Accent 4" w:semiHidden="0" w:uiPriority="64" w:unhideWhenUsed="0"/>
-    <w:lsdException w:name="Medium List 1 Accent 4" w:semiHidden="0" w:uiPriority="65" w:unhideWhenUsed="0"/>
-    <w:lsdException w:name="Medium List 2 Accent 4" w:semiHidden="0" w:uiPriority="66" w:unhideWhenUsed="0"/>
-    <w:lsdException w:name="Medium Grid 1 Accent 4" w:semiHidden="0" w:uiPriority="67" w:unhideWhenUsed="0"/>
-    <w:lsdException w:name="Medium Grid 2 Accent 4" w:semiHidden="0" w:uiPriority="68" w:unhideWhenUsed="0"/>
-    <w:lsdException w:name="Medium Grid 3 Accent 4" w:semiHidden="0" w:uiPriority="69" w:unhideWhenUsed="0"/>
-    <w:lsdException w:name="Dark List Accent 4" w:semiHidden="0" w:uiPriority="70" w:unhideWhenUsed="0"/>
-    <w:lsdException w:name="Colorful Shading Accent 4" w:semiHidden="0" w:uiPriority="71" w:unhideWhenUsed="0"/>
-    <w:lsdException w:name="Colorful List Accent 4" w:semiHidden="0" w:uiPriority="72" w:unhideWhenUsed="0"/>
-    <w:lsdException w:name="Colorful Grid Accent 4" w:semiHidden="0" w:uiPriority="73" w:unhideWhenUsed="0"/>
-    <w:lsdException w:name="Light Shading Accent 5" w:semiHidden="0" w:uiPriority="60" w:unhideWhenUsed="0"/>
-    <w:lsdException w:name="Light List Accent 5" w:semiHidden="0" w:uiPriority="61" w:unhideWhenUsed="0"/>
-    <w:lsdException w:name="Light Grid Accent 5" w:semiHidden="0" w:uiPriority="62" w:unhideWhenUsed="0"/>
-    <w:lsdException w:name="Medium Shading 1 Accent 5" w:semiHidden="0" w:uiPriority="63" w:unhideWhenUsed="0"/>
-    <w:lsdException w:name="Medium Shading 2 Accent 5" w:semiHidden="0" w:uiPriority="64" w:unhideWhenUsed="0"/>
-    <w:lsdException w:name="Medium List 1 Accent 5" w:semiHidden="0" w:uiPriority="65" w:unhideWhenUsed="0"/>
-    <w:lsdException w:name="Medium List 2 Accent 5" w:semiHidden="0" w:uiPriority="66" w:unhideWhenUsed="0"/>
-    <w:lsdException w:name="Medium Grid 1 Accent 5" w:semiHidden="0" w:uiPriority="67" w:unhideWhenUsed="0"/>
-    <w:lsdException w:name="Medium Grid 2 Accent 5" w:semiHidden="0" w:uiPriority="68" w:unhideWhenUsed="0"/>
-    <w:lsdException w:name="Medium Grid 3 Accent 5" w:semiHidden="0" w:uiPriority="69" w:unhideWhenUsed="0"/>
-    <w:lsdException w:name="Dark List Accent 5" w:semiHidden="0" w:uiPriority="70" w:unhideWhenUsed="0"/>
-    <w:lsdException w:name="Colorful Shading Accent 5" w:semiHidden="0" w:uiPriority="71" w:unhideWhenUsed="0"/>
-    <w:lsdException w:name="Colorful List Accent 5" w:semiHidden="0" w:uiPriority="72" w:unhideWhenUsed="0"/>
-    <w:lsdException w:name="Colorful Grid Accent 5" w:semiHidden="0" w:uiPriority="73" w:unhideWhenUsed="0"/>
-    <w:lsdException w:name="Light Shading Accent 6" w:semiHidden="0" w:uiPriority="60" w:unhideWhenUsed="0"/>
-    <w:lsdException w:name="Light List Accent 6" w:semiHidden="0" w:uiPriority="61" w:unhideWhenUsed="0"/>
-    <w:lsdException w:name="Light Grid Accent 6" w:semiHidden="0" w:uiPriority="62" w:unhideWhenUsed="0"/>
-    <w:lsdException w:name="Medium Shading 1 Accent 6" w:semiHidden="0" w:uiPriority="63" w:unhideWhenUsed="0"/>
-    <w:lsdException w:name="Medium Shading 2 Accent 6" w:semiHidden="0" w:uiPriority="64" w:unhideWhenUsed="0"/>
-    <w:lsdException w:name="Medium List 1 Accent 6" w:semiHidden="0" w:uiPriority="65" w:unhideWhenUsed="0"/>
-    <w:lsdException w:name="Medium List 2 Accent 6" w:semiHidden="0" w:uiPriority="66" w:unhideWhenUsed="0"/>
-    <w:lsdException w:name="Medium Grid 1 Accent 6" w:semiHidden="0" w:uiPriority="67" w:unhideWhenUsed="0"/>
-    <w:lsdException w:name="Medium Grid 2 Accent 6" w:semiHidden="0" w:uiPriority="68" w:unhideWhenUsed="0"/>
-    <w:lsdException w:name="Medium Grid 3 Accent 6" w:semiHidden="0" w:uiPriority="69" w:unhideWhenUsed="0"/>
-    <w:lsdException w:name="Dark List Accent 6" w:semiHidden="0" w:uiPriority="70" w:unhideWhenUsed="0"/>
-    <w:lsdException w:name="Colorful Shading Accent 6" w:semiHidden="0" w:uiPriority="71" w:unhideWhenUsed="0"/>
-    <w:lsdException w:name="Colorful List Accent 6" w:semiHidden="0" w:uiPriority="72" w:unhideWhenUsed="0"/>
-    <w:lsdException w:name="Colorful Grid Accent 6" w:semiHidden="0" w:uiPriority="73" w:unhideWhenUsed="0"/>
-    <w:lsdException w:name="Subtle Emphasis" w:semiHidden="0" w:uiPriority="19" w:unhideWhenUsed="0" w:qFormat="1"/>
-    <w:lsdException w:name="Intense Emphasis" w:semiHidden="0" w:uiPriority="21" w:unhideWhenUsed="0" w:qFormat="1"/>
-    <w:lsdException w:name="Subtle Reference" w:semiHidden="0" w:uiPriority="31" w:unhideWhenUsed="0" w:qFormat="1"/>
-    <w:lsdException w:name="Intense Reference" w:semiHidden="0" w:uiPriority="32" w:unhideWhenUsed="0" w:qFormat="1"/>
-    <w:lsdException w:name="Book Title" w:semiHidden="0" w:uiPriority="33" w:unhideWhenUsed="0" w:qFormat="1"/>
-    <w:lsdException w:name="Bibliography" w:uiPriority="37"/>
-    <w:lsdException w:name="TOC Heading" w:uiPriority="39" w:qFormat="1"/>
+  <w:latentStyles w:defLockedState="0" w:defUIPriority="99" w:defSemiHidden="0" w:defUnhideWhenUsed="0" w:defQFormat="0" w:count="371">
+    <w:lsdException w:name="Normal" w:uiPriority="0" w:qFormat="1"/>
+    <w:lsdException w:name="heading 1" w:uiPriority="9" w:qFormat="1"/>
+    <w:lsdException w:name="heading 2" w:semiHidden="1" w:uiPriority="9" w:unhideWhenUsed="1" w:qFormat="1"/>
+    <w:lsdException w:name="heading 3" w:semiHidden="1" w:uiPriority="9" w:unhideWhenUsed="1" w:qFormat="1"/>
+    <w:lsdException w:name="heading 4" w:semiHidden="1" w:uiPriority="9" w:unhideWhenUsed="1" w:qFormat="1"/>
+    <w:lsdException w:name="heading 5" w:semiHidden="1" w:uiPriority="9" w:unhideWhenUsed="1" w:qFormat="1"/>
+    <w:lsdException w:name="heading 6" w:semiHidden="1" w:uiPriority="9" w:unhideWhenUsed="1" w:qFormat="1"/>
+    <w:lsdException w:name="heading 7" w:semiHidden="1" w:uiPriority="9" w:unhideWhenUsed="1" w:qFormat="1"/>
+    <w:lsdException w:name="heading 8" w:semiHidden="1" w:uiPriority="9" w:unhideWhenUsed="1" w:qFormat="1"/>
+    <w:lsdException w:name="heading 9" w:semiHidden="1" w:uiPriority="9" w:unhideWhenUsed="1" w:qFormat="1"/>
+    <w:lsdException w:name="index 1" w:semiHidden="1" w:unhideWhenUsed="1"/>
+    <w:lsdException w:name="index 2" w:semiHidden="1" w:unhideWhenUsed="1"/>
+    <w:lsdException w:name="index 3" w:semiHidden="1" w:unhideWhenUsed="1"/>
+    <w:lsdException w:name="index 4" w:semiHidden="1" w:unhideWhenUsed="1"/>
+    <w:lsdException w:name="index 5" w:semiHidden="1" w:unhideWhenUsed="1"/>
+    <w:lsdException w:name="index 6" w:semiHidden="1" w:unhideWhenUsed="1"/>
+    <w:lsdException w:name="index 7" w:semiHidden="1" w:unhideWhenUsed="1"/>
+    <w:lsdException w:name="index 8" w:semiHidden="1" w:unhideWhenUsed="1"/>
+    <w:lsdException w:name="index 9" w:semiHidden="1" w:unhideWhenUsed="1"/>
+    <w:lsdException w:name="toc 1" w:semiHidden="1" w:uiPriority="39" w:unhideWhenUsed="1"/>
+    <w:lsdException w:name="toc 2" w:semiHidden="1" w:uiPriority="39" w:unhideWhenUsed="1"/>
+    <w:lsdException w:name="toc 3" w:semiHidden="1" w:uiPriority="39" w:unhideWhenUsed="1"/>
+    <w:lsdException w:name="toc 4" w:semiHidden="1" w:uiPriority="39" w:unhideWhenUsed="1"/>
+    <w:lsdException w:name="toc 5" w:semiHidden="1" w:uiPriority="39" w:unhideWhenUsed="1"/>
+    <w:lsdException w:name="toc 6" w:semiHidden="1" w:uiPriority="39" w:unhideWhenUsed="1"/>
+    <w:lsdException w:name="toc 7" w:semiHidden="1" w:uiPriority="39" w:unhideWhenUsed="1"/>
+    <w:lsdException w:name="toc 8" w:semiHidden="1" w:uiPriority="39" w:unhideWhenUsed="1"/>
+    <w:lsdException w:name="toc 9" w:semiHidden="1" w:uiPriority="39" w:unhideWhenUsed="1"/>
+    <w:lsdException w:name="Normal Indent" w:semiHidden="1" w:unhideWhenUsed="1"/>
+    <w:lsdException w:name="footnote text" w:semiHidden="1" w:unhideWhenUsed="1"/>
+    <w:lsdException w:name="annotation text" w:semiHidden="1" w:unhideWhenUsed="1"/>
+    <w:lsdException w:name="header" w:semiHidden="1" w:unhideWhenUsed="1"/>
+    <w:lsdException w:name="footer" w:semiHidden="1" w:unhideWhenUsed="1"/>
+    <w:lsdException w:name="index heading" w:semiHidden="1" w:unhideWhenUsed="1"/>
+    <w:lsdException w:name="caption" w:semiHidden="1" w:uiPriority="35" w:unhideWhenUsed="1" w:qFormat="1"/>
+    <w:lsdException w:name="table of figures" w:semiHidden="1" w:unhideWhenUsed="1"/>
+    <w:lsdException w:name="envelope address" w:semiHidden="1" w:unhideWhenUsed="1"/>
+    <w:lsdException w:name="envelope return" w:semiHidden="1" w:unhideWhenUsed="1"/>
+    <w:lsdException w:name="footnote reference" w:semiHidden="1" w:unhideWhenUsed="1"/>
+    <w:lsdException w:name="annotation reference" w:semiHidden="1" w:unhideWhenUsed="1"/>
+    <w:lsdException w:name="line number" w:semiHidden="1" w:unhideWhenUsed="1"/>
+    <w:lsdException w:name="page number" w:semiHidden="1" w:unhideWhenUsed="1"/>
+    <w:lsdException w:name="endnote reference" w:semiHidden="1" w:unhideWhenUsed="1"/>
+    <w:lsdException w:name="endnote text" w:semiHidden="1" w:unhideWhenUsed="1"/>
+    <w:lsdException w:name="table of authorities" w:semiHidden="1" w:unhideWhenUsed="1"/>
+    <w:lsdException w:name="macro" w:semiHidden="1" w:unhideWhenUsed="1"/>
+    <w:lsdException w:name="toa heading" w:semiHidden="1" w:unhideWhenUsed="1"/>
+    <w:lsdException w:name="List" w:semiHidden="1" w:unhideWhenUsed="1"/>
+    <w:lsdException w:name="List Bullet" w:semiHidden="1" w:unhideWhenUsed="1"/>
+    <w:lsdException w:name="List Number" w:semiHidden="1" w:unhideWhenUsed="1"/>
+    <w:lsdException w:name="List 2" w:semiHidden="1" w:unhideWhenUsed="1"/>
+    <w:lsdException w:name="List 3" w:semiHidden="1" w:unhideWhenUsed="1"/>
+    <w:lsdException w:name="List 4" w:semiHidden="1" w:unhideWhenUsed="1"/>
+    <w:lsdException w:name="List 5" w:semiHidden="1" w:unhideWhenUsed="1"/>
+    <w:lsdException w:name="List Bullet 2" w:semiHidden="1" w:unhideWhenUsed="1"/>
+    <w:lsdException w:name="List Bullet 3" w:semiHidden="1" w:unhideWhenUsed="1"/>
+    <w:lsdException w:name="List Bullet 4" w:semiHidden="1" w:unhideWhenUsed="1"/>
+    <w:lsdException w:name="List Bullet 5" w:semiHidden="1" w:unhideWhenUsed="1"/>
+    <w:lsdException w:name="List Number 2" w:semiHidden="1" w:unhideWhenUsed="1"/>
+    <w:lsdException w:name="List Number 3" w:semiHidden="1" w:unhideWhenUsed="1"/>
+    <w:lsdException w:name="List Number 4" w:semiHidden="1" w:unhideWhenUsed="1"/>
+    <w:lsdException w:name="List Number 5" w:semiHidden="1" w:unhideWhenUsed="1"/>
+    <w:lsdException w:name="Title" w:uiPriority="10" w:qFormat="1"/>
+    <w:lsdException w:name="Closing" w:semiHidden="1" w:unhideWhenUsed="1"/>
+    <w:lsdException w:name="Signature" w:semiHidden="1" w:unhideWhenUsed="1"/>
+    <w:lsdException w:name="Default Paragraph Font" w:semiHidden="1" w:uiPriority="1" w:unhideWhenUsed="1"/>
+    <w:lsdException w:name="Body Text" w:semiHidden="1" w:unhideWhenUsed="1"/>
+    <w:lsdException w:name="Body Text Indent" w:semiHidden="1" w:unhideWhenUsed="1"/>
+    <w:lsdException w:name="List Continue" w:semiHidden="1" w:unhideWhenUsed="1"/>
+    <w:lsdException w:name="List Continue 2" w:semiHidden="1" w:unhideWhenUsed="1"/>
+    <w:lsdException w:name="List Continue 3" w:semiHidden="1" w:unhideWhenUsed="1"/>
+    <w:lsdException w:name="List Continue 4" w:semiHidden="1" w:unhideWhenUsed="1"/>
+    <w:lsdException w:name="List Continue 5" w:semiHidden="1" w:unhideWhenUsed="1"/>
+    <w:lsdException w:name="Message Header" w:semiHidden="1" w:unhideWhenUsed="1"/>
+    <w:lsdException w:name="Subtitle" w:uiPriority="11" w:qFormat="1"/>
+    <w:lsdException w:name="Salutation" w:semiHidden="1" w:unhideWhenUsed="1"/>
+    <w:lsdException w:name="Date" w:semiHidden="1" w:unhideWhenUsed="1"/>
+    <w:lsdException w:name="Body Text First Indent" w:semiHidden="1" w:unhideWhenUsed="1"/>
+    <w:lsdException w:name="Body Text First Indent 2" w:semiHidden="1" w:unhideWhenUsed="1"/>
+    <w:lsdException w:name="Note Heading" w:semiHidden="1" w:unhideWhenUsed="1"/>
+    <w:lsdException w:name="Body Text 2" w:semiHidden="1" w:unhideWhenUsed="1"/>
+    <w:lsdException w:name="Body Text 3" w:semiHidden="1" w:unhideWhenUsed="1"/>
+    <w:lsdException w:name="Body Text Indent 2" w:semiHidden="1" w:unhideWhenUsed="1"/>
+    <w:lsdException w:name="Body Text Indent 3" w:semiHidden="1" w:unhideWhenUsed="1"/>
+    <w:lsdException w:name="Block Text" w:semiHidden="1" w:unhideWhenUsed="1"/>
+    <w:lsdException w:name="Hyperlink" w:semiHidden="1" w:unhideWhenUsed="1"/>
+    <w:lsdException w:name="FollowedHyperlink" w:semiHidden="1" w:unhideWhenUsed="1"/>
+    <w:lsdException w:name="Strong" w:uiPriority="22" w:qFormat="1"/>
+    <w:lsdException w:name="Emphasis" w:uiPriority="20" w:qFormat="1"/>
+    <w:lsdException w:name="Document Map" w:semiHidden="1" w:unhideWhenUsed="1"/>
+    <w:lsdException w:name="Plain Text" w:semiHidden="1" w:unhideWhenUsed="1"/>
+    <w:lsdException w:name="E-mail Signature" w:semiHidden="1" w:unhideWhenUsed="1"/>
+    <w:lsdException w:name="HTML Top of Form" w:semiHidden="1" w:unhideWhenUsed="1"/>
+    <w:lsdException w:name="HTML Bottom of Form" w:semiHidden="1" w:unhideWhenUsed="1"/>
+    <w:lsdException w:name="Normal (Web)" w:semiHidden="1" w:unhideWhenUsed="1"/>
+    <w:lsdException w:name="HTML Acronym" w:semiHidden="1" w:unhideWhenUsed="1"/>
+    <w:lsdException w:name="HTML Address" w:semiHidden="1" w:unhideWhenUsed="1"/>
+    <w:lsdException w:name="HTML Cite" w:semiHidden="1" w:unhideWhenUsed="1"/>
+    <w:lsdException w:name="HTML Code" w:semiHidden="1" w:unhideWhenUsed="1"/>
+    <w:lsdException w:name="HTML Definition" w:semiHidden="1" w:unhideWhenUsed="1"/>
+    <w:lsdException w:name="HTML Keyboard" w:semiHidden="1" w:unhideWhenUsed="1"/>
+    <w:lsdException w:name="HTML Preformatted" w:semiHidden="1" w:unhideWhenUsed="1"/>
+    <w:lsdException w:name="HTML Sample" w:semiHidden="1" w:unhideWhenUsed="1"/>
+    <w:lsdException w:name="HTML Typewriter" w:semiHidden="1" w:unhideWhenUsed="1"/>
+    <w:lsdException w:name="HTML Variable" w:semiHidden="1" w:unhideWhenUsed="1"/>
+    <w:lsdException w:name="Normal Table" w:semiHidden="1" w:unhideWhenUsed="1"/>
+    <w:lsdException w:name="annotation subject" w:semiHidden="1" w:unhideWhenUsed="1"/>
+    <w:lsdException w:name="No List" w:semiHidden="1" w:unhideWhenUsed="1"/>
+    <w:lsdException w:name="Outline List 1" w:semiHidden="1" w:unhideWhenUsed="1"/>
+    <w:lsdException w:name="Outline List 2" w:semiHidden="1" w:unhideWhenUsed="1"/>
+    <w:lsdException w:name="Outline List 3" w:semiHidden="1" w:unhideWhenUsed="1"/>
+    <w:lsdException w:name="Table Simple 1" w:semiHidden="1" w:unhideWhenUsed="1"/>
+    <w:lsdException w:name="Table Simple 2" w:semiHidden="1" w:unhideWhenUsed="1"/>
+    <w:lsdException w:name="Table Simple 3" w:semiHidden="1" w:unhideWhenUsed="1"/>
+    <w:lsdException w:name="Table Classic 1" w:semiHidden="1" w:unhideWhenUsed="1"/>
+    <w:lsdException w:name="Table Classic 2" w:semiHidden="1" w:unhideWhenUsed="1"/>
+    <w:lsdException w:name="Table Classic 3" w:semiHidden="1" w:unhideWhenUsed="1"/>
+    <w:lsdException w:name="Table Classic 4" w:semiHidden="1" w:unhideWhenUsed="1"/>
+    <w:lsdException w:name="Table Colorful 1" w:semiHidden="1" w:unhideWhenUsed="1"/>
+    <w:lsdException w:name="Table Colorful 2" w:semiHidden="1" w:unhideWhenUsed="1"/>
+    <w:lsdException w:name="Table Colorful 3" w:semiHidden="1" w:unhideWhenUsed="1"/>
+    <w:lsdException w:name="Table Columns 1" w:semiHidden="1" w:unhideWhenUsed="1"/>
+    <w:lsdException w:name="Table Columns 2" w:semiHidden="1" w:unhideWhenUsed="1"/>
+    <w:lsdException w:name="Table Columns 3" w:semiHidden="1" w:unhideWhenUsed="1"/>
+    <w:lsdException w:name="Table Columns 4" w:semiHidden="1" w:unhideWhenUsed="1"/>
+    <w:lsdException w:name="Table Columns 5" w:semiHidden="1" w:unhideWhenUsed="1"/>
+    <w:lsdException w:name="Table Grid 1" w:semiHidden="1" w:unhideWhenUsed="1"/>
+    <w:lsdException w:name="Table Grid 2" w:semiHidden="1" w:unhideWhenUsed="1"/>
+    <w:lsdException w:name="Table Grid 3" w:semiHidden="1" w:unhideWhenUsed="1"/>
+    <w:lsdException w:name="Table Grid 4" w:semiHidden="1" w:unhideWhenUsed="1"/>
+    <w:lsdException w:name="Table Grid 5" w:semiHidden="1" w:unhideWhenUsed="1"/>
+    <w:lsdException w:name="Table Grid 6" w:semiHidden="1" w:unhideWhenUsed="1"/>
+    <w:lsdException w:name="Table Grid 7" w:semiHidden="1" w:unhideWhenUsed="1"/>
+    <w:lsdException w:name="Table Grid 8" w:semiHidden="1" w:unhideWhenUsed="1"/>
+    <w:lsdException w:name="Table List 1" w:semiHidden="1" w:unhideWhenUsed="1"/>
+    <w:lsdException w:name="Table List 2" w:semiHidden="1" w:unhideWhenUsed="1"/>
+    <w:lsdException w:name="Table List 3" w:semiHidden="1" w:unhideWhenUsed="1"/>
+    <w:lsdException w:name="Table List 4" w:semiHidden="1" w:unhideWhenUsed="1"/>
+    <w:lsdException w:name="Table List 5" w:semiHidden="1" w:unhideWhenUsed="1"/>
+    <w:lsdException w:name="Table List 6" w:semiHidden="1" w:unhideWhenUsed="1"/>
+    <w:lsdException w:name="Table List 7" w:semiHidden="1" w:unhideWhenUsed="1"/>
+    <w:lsdException w:name="Table List 8" w:semiHidden="1" w:unhideWhenUsed="1"/>
+    <w:lsdException w:name="Table 3D effects 1" w:semiHidden="1" w:unhideWhenUsed="1"/>
+    <w:lsdException w:name="Table 3D effects 2" w:semiHidden="1" w:unhideWhenUsed="1"/>
+    <w:lsdException w:name="Table 3D effects 3" w:semiHidden="1" w:unhideWhenUsed="1"/>
+    <w:lsdException w:name="Table Contemporary" w:semiHidden="1" w:unhideWhenUsed="1"/>
+    <w:lsdException w:name="Table Elegant" w:semiHidden="1" w:unhideWhenUsed="1"/>
+    <w:lsdException w:name="Table Professional" w:semiHidden="1" w:unhideWhenUsed="1"/>
+    <w:lsdException w:name="Table Subtle 1" w:semiHidden="1" w:unhideWhenUsed="1"/>
+    <w:lsdException w:name="Table Subtle 2" w:semiHidden="1" w:unhideWhenUsed="1"/>
+    <w:lsdException w:name="Table Web 1" w:semiHidden="1" w:unhideWhenUsed="1"/>
+    <w:lsdException w:name="Table Web 2" w:semiHidden="1" w:unhideWhenUsed="1"/>
+    <w:lsdException w:name="Table Web 3" w:semiHidden="1" w:unhideWhenUsed="1"/>
+    <w:lsdException w:name="Balloon Text" w:semiHidden="1" w:unhideWhenUsed="1"/>
+    <w:lsdException w:name="Table Grid" w:uiPriority="59"/>
+    <w:lsdException w:name="Table Theme" w:semiHidden="1" w:unhideWhenUsed="1"/>
+    <w:lsdException w:name="Placeholder Text" w:semiHidden="1"/>
+    <w:lsdException w:name="No Spacing" w:uiPriority="1" w:qFormat="1"/>
+    <w:lsdException w:name="Light Shading" w:uiPriority="60"/>
+    <w:lsdException w:name="Light List" w:uiPriority="61"/>
+    <w:lsdException w:name="Light Grid" w:uiPriority="62"/>
+    <w:lsdException w:name="Medium Shading 1" w:uiPriority="63"/>
+    <w:lsdException w:name="Medium Shading 2" w:uiPriority="64"/>
+    <w:lsdException w:name="Medium List 1" w:uiPriority="65"/>
+    <w:lsdException w:name="Medium List 2" w:uiPriority="66"/>
+    <w:lsdException w:name="Medium Grid 1" w:uiPriority="67"/>
+    <w:lsdException w:name="Medium Grid 2" w:uiPriority="68"/>
+    <w:lsdException w:name="Medium Grid 3" w:uiPriority="69"/>
+    <w:lsdException w:name="Dark List" w:uiPriority="70"/>
+    <w:lsdException w:name="Colorful Shading" w:uiPriority="71"/>
+    <w:lsdException w:name="Colorful List" w:uiPriority="72"/>
+    <w:lsdException w:name="Colorful Grid" w:uiPriority="73"/>
+    <w:lsdException w:name="Light Shading Accent 1" w:uiPriority="60"/>
+    <w:lsdException w:name="Light List Accent 1" w:uiPriority="61"/>
+    <w:lsdException w:name="Light Grid Accent 1" w:uiPriority="62"/>
+    <w:lsdException w:name="Medium Shading 1 Accent 1" w:uiPriority="63"/>
+    <w:lsdException w:name="Medium Shading 2 Accent 1" w:uiPriority="64"/>
+    <w:lsdException w:name="Medium List 1 Accent 1" w:uiPriority="65"/>
+    <w:lsdException w:name="Revision" w:semiHidden="1"/>
+    <w:lsdException w:name="List Paragraph" w:uiPriority="34" w:qFormat="1"/>
+    <w:lsdException w:name="Quote" w:uiPriority="29" w:qFormat="1"/>
+    <w:lsdException w:name="Intense Quote" w:uiPriority="30" w:qFormat="1"/>
+    <w:lsdException w:name="Medium List 2 Accent 1" w:uiPriority="66"/>
+    <w:lsdException w:name="Medium Grid 1 Accent 1" w:uiPriority="67"/>
+    <w:lsdException w:name="Medium Grid 2 Accent 1" w:uiPriority="68"/>
+    <w:lsdException w:name="Medium Grid 3 Accent 1" w:uiPriority="69"/>
+    <w:lsdException w:name="Dark List Accent 1" w:uiPriority="70"/>
+    <w:lsdException w:name="Colorful Shading Accent 1" w:uiPriority="71"/>
+    <w:lsdException w:name="Colorful List Accent 1" w:uiPriority="72"/>
+    <w:lsdException w:name="Colorful Grid Accent 1" w:uiPriority="73"/>
+    <w:lsdException w:name="Light Shading Accent 2" w:uiPriority="60"/>
+    <w:lsdException w:name="Light List Accent 2" w:uiPriority="61"/>
+    <w:lsdException w:name="Light Grid Accent 2" w:uiPriority="62"/>
+    <w:lsdException w:name="Medium Shading 1 Accent 2" w:uiPriority="63"/>
+    <w:lsdException w:name="Medium Shading 2 Accent 2" w:uiPriority="64"/>
+    <w:lsdException w:name="Medium List 1 Accent 2" w:uiPriority="65"/>
+    <w:lsdException w:name="Medium List 2 Accent 2" w:uiPriority="66"/>
+    <w:lsdException w:name="Medium Grid 1 Accent 2" w:uiPriority="67"/>
+    <w:lsdException w:name="Medium Grid 2 Accent 2" w:uiPriority="68"/>
+    <w:lsdException w:name="Medium Grid 3 Accent 2" w:uiPriority="69"/>
+    <w:lsdException w:name="Dark List Accent 2" w:uiPriority="70"/>
+    <w:lsdException w:name="Colorful Shading Accent 2" w:uiPriority="71"/>
+    <w:lsdException w:name="Colorful List Accent 2" w:uiPriority="72"/>
+    <w:lsdException w:name="Colorful Grid Accent 2" w:uiPriority="73"/>
+    <w:lsdException w:name="Light Shading Accent 3" w:uiPriority="60"/>
+    <w:lsdException w:name="Light List Accent 3" w:uiPriority="61"/>
+    <w:lsdException w:name="Light Grid Accent 3" w:uiPriority="62"/>
+    <w:lsdException w:name="Medium Shading 1 Accent 3" w:uiPriority="63"/>
+    <w:lsdException w:name="Medium Shading 2 Accent 3" w:uiPriority="64"/>
+    <w:lsdException w:name="Medium List 1 Accent 3" w:uiPriority="65"/>
+    <w:lsdException w:name="Medium List 2 Accent 3" w:uiPriority="66"/>
+    <w:lsdException w:name="Medium Grid 1 Accent 3" w:uiPriority="67"/>
+    <w:lsdException w:name="Medium Grid 2 Accent 3" w:uiPriority="68"/>
+    <w:lsdException w:name="Medium Grid 3 Accent 3" w:uiPriority="69"/>
+    <w:lsdException w:name="Dark List Accent 3" w:uiPriority="70"/>
+    <w:lsdException w:name="Colorful Shading Accent 3" w:uiPriority="71"/>
+    <w:lsdException w:name="Colorful List Accent 3" w:uiPriority="72"/>
+    <w:lsdException w:name="Colorful Grid Accent 3" w:uiPriority="73"/>
+    <w:lsdException w:name="Light Shading Accent 4" w:uiPriority="60"/>
+    <w:lsdException w:name="Light List Accent 4" w:uiPriority="61"/>
+    <w:lsdException w:name="Light Grid Accent 4" w:uiPriority="62"/>
+    <w:lsdException w:name="Medium Shading 1 Accent 4" w:uiPriority="63"/>
+    <w:lsdException w:name="Medium Shading 2 Accent 4" w:uiPriority="64"/>
+    <w:lsdException w:name="Medium List 1 Accent 4" w:uiPriority="65"/>
+    <w:lsdException w:name="Medium List 2 Accent 4" w:uiPriority="66"/>
+    <w:lsdException w:name="Medium Grid 1 Accent 4" w:uiPriority="67"/>
+    <w:lsdException w:name="Medium Grid 2 Accent 4" w:uiPriority="68"/>
+    <w:lsdException w:name="Medium Grid 3 Accent 4" w:uiPriority="69"/>
+    <w:lsdException w:name="Dark List Accent 4" w:uiPriority="70"/>
+    <w:lsdException w:name="Colorful Shading Accent 4" w:uiPriority="71"/>
+    <w:lsdException w:name="Colorful List Accent 4" w:uiPriority="72"/>
+    <w:lsdException w:name="Colorful Grid Accent 4" w:uiPriority="73"/>
+    <w:lsdException w:name="Light Shading Accent 5" w:uiPriority="60"/>
+    <w:lsdException w:name="Light List Accent 5" w:uiPriority="61"/>
+    <w:lsdException w:name="Light Grid Accent 5" w:uiPriority="62"/>
+    <w:lsdException w:name="Medium Shading 1 Accent 5" w:uiPriority="63"/>
+    <w:lsdException w:name="Medium Shading 2 Accent 5" w:uiPriority="64"/>
+    <w:lsdException w:name="Medium List 1 Accent 5" w:uiPriority="65"/>
+    <w:lsdException w:name="Medium List 2 Accent 5" w:uiPriority="66"/>
+    <w:lsdException w:name="Medium Grid 1 Accent 5" w:uiPriority="67"/>
+    <w:lsdException w:name="Medium Grid 2 Accent 5" w:uiPriority="68"/>
+    <w:lsdException w:name="Medium Grid 3 Accent 5" w:uiPriority="69"/>
+    <w:lsdException w:name="Dark List Accent 5" w:uiPriority="70"/>
+    <w:lsdException w:name="Colorful Shading Accent 5" w:uiPriority="71"/>
+    <w:lsdException w:name="Colorful List Accent 5" w:uiPriority="72"/>
+    <w:lsdException w:name="Colorful Grid Accent 5" w:uiPriority="73"/>
+    <w:lsdException w:name="Light Shading Accent 6" w:uiPriority="60"/>
+    <w:lsdException w:name="Light List Accent 6" w:uiPriority="61"/>
+    <w:lsdException w:name="Light Grid Accent 6" w:uiPriority="62"/>
+    <w:lsdException w:name="Medium Shading 1 Accent 6" w:uiPriority="63"/>
+    <w:lsdException w:name="Medium Shading 2 Accent 6" w:uiPriority="64"/>
+    <w:lsdException w:name="Medium List 1 Accent 6" w:uiPriority="65"/>
+    <w:lsdException w:name="Medium List 2 Accent 6" w:uiPriority="66"/>
+    <w:lsdException w:name="Medium Grid 1 Accent 6" w:uiPriority="67"/>
+    <w:lsdException w:name="Medium Grid 2 Accent 6" w:uiPriority="68"/>
+    <w:lsdException w:name="Medium Grid 3 Accent 6" w:uiPriority="69"/>
+    <w:lsdException w:name="Dark List Accent 6" w:uiPriority="70"/>
+    <w:lsdException w:name="Colorful Shading Accent 6" w:uiPriority="71"/>
+    <w:lsdException w:name="Colorful List Accent 6" w:uiPriority="72"/>
+    <w:lsdException w:name="Colorful Grid Accent 6" w:uiPriority="73"/>
+    <w:lsdException w:name="Subtle Emphasis" w:uiPriority="19" w:qFormat="1"/>
+    <w:lsdException w:name="Intense Emphasis" w:uiPriority="21" w:qFormat="1"/>
+    <w:lsdException w:name="Subtle Reference" w:uiPriority="31" w:qFormat="1"/>
+    <w:lsdException w:name="Intense Reference" w:uiPriority="32" w:qFormat="1"/>
+    <w:lsdException w:name="Book Title" w:uiPriority="33" w:qFormat="1"/>
+    <w:lsdException w:name="Bibliography" w:semiHidden="1" w:uiPriority="37" w:unhideWhenUsed="1"/>
+    <w:lsdException w:name="TOC Heading" w:semiHidden="1" w:uiPriority="39" w:unhideWhenUsed="1" w:qFormat="1"/>
+    <w:lsdException w:name="Grid Table 4" w:uiPriority="49"/>
+    <w:lsdException w:name="Grid Table 5 Dark" w:uiPriority="50"/>
+    <w:lsdException w:name="Grid Table 6 Colorful" w:uiPriority="51"/>
+    <w:lsdException w:name="Grid Table 7 Colorful" w:uiPriority="52"/>
+    <w:lsdException w:name="Grid Table 1 Light Accent 1" w:uiPriority="46"/>
+    <w:lsdException w:name="Grid Table 2 Accent 1" w:uiPriority="47"/>
+    <w:lsdException w:name="Grid Table 3 Accent 1" w:uiPriority="48"/>
+    <w:lsdException w:name="Grid Table 4 Accent 1" w:uiPriority="49"/>
+    <w:lsdException w:name="Grid Table 5 Dark Accent 1" w:uiPriority="50"/>
+    <w:lsdException w:name="Grid Table 6 Colorful Accent 1" w:uiPriority="51"/>
+    <w:lsdException w:name="Grid Table 7 Colorful Accent 1" w:uiPriority="52"/>
+    <w:lsdException w:name="Grid Table 1 Light Accent 2" w:uiPriority="46"/>
+    <w:lsdException w:name="Grid Table 2 Accent 2" w:uiPriority="47"/>
+    <w:lsdException w:name="Grid Table 3 Accent 2" w:uiPriority="48"/>
+    <w:lsdException w:name="Grid Table 4 Accent 2" w:uiPriority="49"/>
+    <w:lsdException w:name="Grid Table 5 Dark Accent 2" w:uiPriority="50"/>
+    <w:lsdException w:name="Grid Table 6 Colorful Accent 2" w:uiPriority="51"/>
+    <w:lsdException w:name="Grid Table 7 Colorful Accent 2" w:uiPriority="52"/>
+    <w:lsdException w:name="Grid Table 1 Light Accent 3" w:uiPriority="46"/>
+    <w:lsdException w:name="Grid Table 2 Accent 3" w:uiPriority="47"/>
+    <w:lsdException w:name="Grid Table 3 Accent 3" w:uiPriority="48"/>
+    <w:lsdException w:name="Grid Table 4 Accent 3" w:uiPriority="49"/>
+    <w:lsdException w:name="Grid Table 5 Dark Accent 3" w:uiPriority="50"/>
+    <w:lsdException w:name="Grid Table 6 Colorful Accent 3" w:uiPriority="51"/>
+    <w:lsdException w:name="Grid Table 7 Colorful Accent 3" w:uiPriority="52"/>
+    <w:lsdException w:name="Grid Table 1 Light Accent 4" w:uiPriority="46"/>
+    <w:lsdException w:name="Grid Table 2 Accent 4" w:uiPriority="47"/>
+    <w:lsdException w:name="Grid Table 3 Accent 4" w:uiPriority="48"/>
+    <w:lsdException w:name="Grid Table 4 Accent 4" w:uiPriority="49"/>
+    <w:lsdException w:name="Grid Table 5 Dark Accent 4" w:uiPriority="50"/>
+    <w:lsdException w:name="Grid Table 6 Colorful Accent 4" w:uiPriority="51"/>
+    <w:lsdException w:name="Grid Table 7 Colorful Accent 4" w:uiPriority="52"/>
+    <w:lsdException w:name="Grid Table 1 Light Accent 5" w:uiPriority="46"/>
+    <w:lsdException w:name="Grid Table 2 Accent 5" w:uiPriority="47"/>
+    <w:lsdException w:name="Grid Table 3 Accent 5" w:uiPriority="48"/>
+    <w:lsdException w:name="Grid Table 4 Accent 5" w:uiPriority="49"/>
+    <w:lsdException w:name="Grid Table 5 Dark Accent 5" w:uiPriority="50"/>
+    <w:lsdException w:name="Grid Table 6 Colorful Accent 5" w:uiPriority="51"/>
+    <w:lsdException w:name="Grid Table 7 Colorful Accent 5" w:uiPriority="52"/>
+    <w:lsdException w:name="Grid Table 1 Light Accent 6" w:uiPriority="46"/>
+    <w:lsdException w:name="Grid Table 2 Accent 6" w:uiPriority="47"/>
+    <w:lsdException w:name="Grid Table 3 Accent 6" w:uiPriority="48"/>
+    <w:lsdException w:name="Grid Table 4 Accent 6" w:uiPriority="49"/>
+    <w:lsdException w:name="Grid Table 5 Dark Accent 6" w:uiPriority="50"/>
+    <w:lsdException w:name="Grid Table 6 Colorful Accent 6" w:uiPriority="51"/>
+    <w:lsdException w:name="Grid Table 7 Colorful Accent 6" w:uiPriority="52"/>
+    <w:lsdException w:name="List Table 1 Light" w:uiPriority="46"/>
+    <w:lsdException w:name="List Table 2" w:uiPriority="47"/>
+    <w:lsdException w:name="List Table 3" w:uiPriority="48"/>
+    <w:lsdException w:name="List Table 4" w:uiPriority="49"/>
+    <w:lsdException w:name="List Table 5 Dark" w:uiPriority="50"/>
+    <w:lsdException w:name="List Table 6 Colorful" w:uiPriority="51"/>
+    <w:lsdException w:name="List Table 7 Colorful" w:uiPriority="52"/>
+    <w:lsdException w:name="List Table 1 Light Accent 1" w:uiPriority="46"/>
+    <w:lsdException w:name="List Table 2 Accent 1" w:uiPriority="47"/>
+    <w:lsdException w:name="List Table 3 Accent 1" w:uiPriority="48"/>
+    <w:lsdException w:name="List Table 4 Accent 1" w:uiPriority="49"/>
+    <w:lsdException w:name="List Table 5 Dark Accent 1" w:uiPriority="50"/>
+    <w:lsdException w:name="List Table 6 Colorful Accent 1" w:uiPriority="51"/>
+    <w:lsdException w:name="List Table 7 Colorful Accent 1" w:uiPriority="52"/>
+    <w:lsdException w:name="List Table 1 Light Accent 2" w:uiPriority="46"/>
+    <w:lsdException w:name="List Table 2 Accent 2" w:uiPriority="47"/>
+    <w:lsdException w:name="List Table 3 Accent 2" w:uiPriority="48"/>
+    <w:lsdException w:name="List Table 4 Accent 2" w:uiPriority="49"/>
+    <w:lsdException w:name="List Table 5 Dark Accent 2" w:uiPriority="50"/>
+    <w:lsdException w:name="List Table 6 Colorful Accent 2" w:uiPriority="51"/>
+    <w:lsdException w:name="List Table 7 Colorful Accent 2" w:uiPriority="52"/>
+    <w:lsdException w:name="List Table 1 Light Accent 3" w:uiPriority="46"/>
+    <w:lsdException w:name="List Table 2 Accent 3" w:uiPriority="47"/>
+    <w:lsdException w:name="List Table 3 Accent 3" w:uiPriority="48"/>
+    <w:lsdException w:name="List Table 4 Accent 3" w:uiPriority="49"/>
+    <w:lsdException w:name="List Table 5 Dark Accent 3" w:uiPriority="50"/>
+    <w:lsdException w:name="List Table 6 Colorful Accent 3" w:uiPriority="51"/>
+    <w:lsdException w:name="List Table 7 Colorful Accent 3" w:uiPriority="52"/>
+    <w:lsdException w:name="List Table 1 Light Accent 4" w:uiPriority="46"/>
+    <w:lsdException w:name="List Table 2 Accent 4" w:uiPriority="47"/>
+    <w:lsdException w:name="List Table 3 Accent 4" w:uiPriority="48"/>
+    <w:lsdException w:name="List Table 4 Accent 4" w:uiPriority="49"/>
+    <w:lsdException w:name="List Table 5 Dark Accent 4" w:uiPriority="50"/>
+    <w:lsdException w:name="List Table 6 Colorful Accent 4" w:uiPriority="51"/>
+    <w:lsdException w:name="List Table 7 Colorful Accent 4" w:uiPriority="52"/>
+    <w:lsdException w:name="List Table 1 Light Accent 5" w:uiPriority="46"/>
+    <w:lsdException w:name="List Table 2 Accent 5" w:uiPriority="47"/>
+    <w:lsdException w:name="List Table 3 Accent 5" w:uiPriority="48"/>
+    <w:lsdException w:name="List Table 4 Accent 5" w:uiPriority="49"/>
+    <w:lsdException w:name="List Table 5 Dark Accent 5" w:uiPriority="50"/>
+    <w:lsdException w:name="List Table 6 Colorful Accent 5" w:uiPriority="51"/>
+    <w:lsdException w:name="List Table 7 Colorful Accent 5" w:uiPriority="52"/>
+    <w:lsdException w:name="List Table 1 Light Accent 6" w:uiPriority="46"/>
+    <w:lsdException w:name="List Table 2 Accent 6" w:uiPriority="47"/>
+    <w:lsdException w:name="List Table 3 Accent 6" w:uiPriority="48"/>
+    <w:lsdException w:name="List Table 4 Accent 6" w:uiPriority="49"/>
+    <w:lsdException w:name="List Table 5 Dark Accent 6" w:uiPriority="50"/>
+    <w:lsdException w:name="List Table 6 Colorful Accent 6" w:uiPriority="51"/>
+    <w:lsdException w:name="List Table 7 Colorful Accent 6" w:uiPriority="52"/>
   </w:latentStyles>
   <w:style w:type="paragraph" w:default="1" w:styleId="Normal">
     <w:name w:val="Normal"/>

--- a/fuentes/contenidos/grado11/guion02/MA_11_02_CO_REC50.docx
+++ b/fuentes/contenidos/grado11/guion02/MA_11_02_CO_REC50.docx
@@ -96,7 +96,33 @@
           <w:szCs w:val="18"/>
           <w:highlight w:val="green"/>
         </w:rPr>
-        <w:t>guión</w:t>
+        <w:t>gui</w:t>
+      </w:r>
+      <w:commentRangeStart w:id="0"/>
+      <w:r>
+        <w:rPr>
+          <w:rFonts w:ascii="Arial" w:hAnsi="Arial"/>
+          <w:sz w:val="18"/>
+          <w:szCs w:val="18"/>
+          <w:highlight w:val="green"/>
+        </w:rPr>
+        <w:t>ó</w:t>
+      </w:r>
+      <w:commentRangeEnd w:id="0"/>
+      <w:r>
+        <w:rPr>
+          <w:rStyle w:val="Refdecomentario"/>
+        </w:rPr>
+        <w:commentReference w:id="0"/>
+      </w:r>
+      <w:r>
+        <w:rPr>
+          <w:rFonts w:ascii="Arial" w:hAnsi="Arial"/>
+          <w:sz w:val="18"/>
+          <w:szCs w:val="18"/>
+          <w:highlight w:val="green"/>
+        </w:rPr>
+        <w:t>n</w:t>
       </w:r>
       <w:proofErr w:type="spellEnd"/>
       <w:r>
@@ -302,14 +328,27 @@
         </w:rPr>
         <w:t>erza tu aprendizaje: D</w:t>
       </w:r>
-      <w:bookmarkStart w:id="0" w:name="_GoBack"/>
-      <w:bookmarkEnd w:id="0"/>
       <w:r>
         <w:rPr>
           <w:rFonts w:ascii="Times New Roman" w:hAnsi="Times New Roman" w:cs="Times New Roman"/>
           <w:color w:val="000000"/>
         </w:rPr>
-        <w:t>ominio de funciones de números reales.</w:t>
+        <w:t>ominio de funciones de números reales</w:t>
+      </w:r>
+      <w:commentRangeStart w:id="2"/>
+      <w:r>
+        <w:rPr>
+          <w:rFonts w:ascii="Times New Roman" w:hAnsi="Times New Roman" w:cs="Times New Roman"/>
+          <w:color w:val="000000"/>
+        </w:rPr>
+        <w:t>.</w:t>
+      </w:r>
+      <w:commentRangeEnd w:id="2"/>
+      <w:r>
+        <w:rPr>
+          <w:rStyle w:val="Refdecomentario"/>
+        </w:rPr>
+        <w:commentReference w:id="2"/>
       </w:r>
     </w:p>
     <w:p>
@@ -416,7 +455,22 @@
           <w:rFonts w:ascii="Times New Roman" w:hAnsi="Times New Roman" w:cs="Times New Roman"/>
           <w:color w:val="000000"/>
         </w:rPr>
-        <w:t xml:space="preserve"> reales.</w:t>
+        <w:t xml:space="preserve"> reales</w:t>
+      </w:r>
+      <w:commentRangeStart w:id="3"/>
+      <w:r>
+        <w:rPr>
+          <w:rFonts w:ascii="Times New Roman" w:hAnsi="Times New Roman" w:cs="Times New Roman"/>
+          <w:color w:val="000000"/>
+        </w:rPr>
+        <w:t>.</w:t>
+      </w:r>
+      <w:commentRangeEnd w:id="3"/>
+      <w:r>
+        <w:rPr>
+          <w:rStyle w:val="Refdecomentario"/>
+        </w:rPr>
+        <w:commentReference w:id="3"/>
       </w:r>
     </w:p>
     <w:p>
@@ -499,13 +553,37 @@
           <w:szCs w:val="18"/>
         </w:rPr>
       </w:pPr>
+      <w:commentRangeStart w:id="4"/>
       <w:r>
         <w:rPr>
           <w:rFonts w:ascii="Arial" w:hAnsi="Arial" w:cs="Arial"/>
           <w:sz w:val="18"/>
           <w:szCs w:val="18"/>
         </w:rPr>
-        <w:t>“Dominio” “Funciones”</w:t>
+        <w:t>“Dominio”</w:t>
+      </w:r>
+      <w:r>
+        <w:rPr>
+          <w:rFonts w:ascii="Arial" w:hAnsi="Arial" w:cs="Arial"/>
+          <w:sz w:val="18"/>
+          <w:szCs w:val="18"/>
+        </w:rPr>
+        <w:t>,</w:t>
+      </w:r>
+      <w:r>
+        <w:rPr>
+          <w:rFonts w:ascii="Arial" w:hAnsi="Arial" w:cs="Arial"/>
+          <w:sz w:val="18"/>
+          <w:szCs w:val="18"/>
+        </w:rPr>
+        <w:t xml:space="preserve"> “Funciones”</w:t>
+      </w:r>
+      <w:commentRangeEnd w:id="4"/>
+      <w:r>
+        <w:rPr>
+          <w:rStyle w:val="Refdecomentario"/>
+        </w:rPr>
+        <w:commentReference w:id="4"/>
       </w:r>
     </w:p>
     <w:p>
@@ -1999,6 +2077,7 @@
         </w:rPr>
         <w:t xml:space="preserve">Medio </w:t>
       </w:r>
+      <w:commentRangeStart w:id="5"/>
       <w:proofErr w:type="spellStart"/>
       <w:r>
         <w:rPr>
@@ -2009,9 +2088,16 @@
         </w:rPr>
         <w:t>ó</w:t>
       </w:r>
+      <w:commentRangeEnd w:id="5"/>
       <w:proofErr w:type="spellEnd"/>
       <w:r>
         <w:rPr>
+          <w:rStyle w:val="Refdecomentario"/>
+        </w:rPr>
+        <w:commentReference w:id="5"/>
+      </w:r>
+      <w:r>
+        <w:rPr>
           <w:rFonts w:ascii="Arial" w:hAnsi="Arial"/>
           <w:sz w:val="18"/>
           <w:szCs w:val="18"/>
@@ -2061,7 +2147,31 @@
           <w:sz w:val="18"/>
           <w:szCs w:val="18"/>
         </w:rPr>
-        <w:t>3-Dificil</w:t>
+        <w:t>3-Dif</w:t>
+      </w:r>
+      <w:commentRangeStart w:id="6"/>
+      <w:r>
+        <w:rPr>
+          <w:rFonts w:ascii="Arial" w:hAnsi="Arial" w:cs="Arial"/>
+          <w:sz w:val="18"/>
+          <w:szCs w:val="18"/>
+        </w:rPr>
+        <w:t>i</w:t>
+      </w:r>
+      <w:commentRangeEnd w:id="6"/>
+      <w:r>
+        <w:rPr>
+          <w:rStyle w:val="Refdecomentario"/>
+        </w:rPr>
+        <w:commentReference w:id="6"/>
+      </w:r>
+      <w:r>
+        <w:rPr>
+          <w:rFonts w:ascii="Arial" w:hAnsi="Arial" w:cs="Arial"/>
+          <w:sz w:val="18"/>
+          <w:szCs w:val="18"/>
+        </w:rPr>
+        <w:t>cil</w:t>
       </w:r>
     </w:p>
     <w:p>
@@ -2253,7 +2363,44 @@
           <w:rFonts w:ascii="Times New Roman" w:hAnsi="Times New Roman" w:cs="Times New Roman"/>
           <w:color w:val="000000"/>
         </w:rPr>
-        <w:t>Refuerza tu aprendizaje: Calculo de dominio de funciones de números reales.</w:t>
+        <w:t xml:space="preserve">Refuerza tu aprendizaje: </w:t>
+      </w:r>
+      <w:commentRangeStart w:id="7"/>
+      <w:r>
+        <w:rPr>
+          <w:rFonts w:ascii="Times New Roman" w:hAnsi="Times New Roman" w:cs="Times New Roman"/>
+          <w:color w:val="000000"/>
+        </w:rPr>
+        <w:t xml:space="preserve">Calculo de </w:t>
+      </w:r>
+      <w:commentRangeEnd w:id="7"/>
+      <w:r>
+        <w:rPr>
+          <w:rStyle w:val="Refdecomentario"/>
+        </w:rPr>
+        <w:commentReference w:id="7"/>
+      </w:r>
+      <w:r>
+        <w:rPr>
+          <w:rFonts w:ascii="Times New Roman" w:hAnsi="Times New Roman" w:cs="Times New Roman"/>
+          <w:color w:val="000000"/>
+        </w:rPr>
+        <w:t>dominio de funciones de números reales</w:t>
+      </w:r>
+      <w:commentRangeStart w:id="8"/>
+      <w:r>
+        <w:rPr>
+          <w:rFonts w:ascii="Times New Roman" w:hAnsi="Times New Roman" w:cs="Times New Roman"/>
+          <w:color w:val="000000"/>
+        </w:rPr>
+        <w:t>.</w:t>
+      </w:r>
+      <w:commentRangeEnd w:id="8"/>
+      <w:r>
+        <w:rPr>
+          <w:rStyle w:val="Refdecomentario"/>
+        </w:rPr>
+        <w:commentReference w:id="8"/>
       </w:r>
     </w:p>
     <w:p>
@@ -3412,6 +3559,7 @@
                 <w:szCs w:val="18"/>
               </w:rPr>
             </w:pPr>
+            <w:commentRangeStart w:id="9"/>
             <m:oMathPara>
               <m:oMath>
                 <m:r>
@@ -3437,6 +3585,16 @@
                     <w:szCs w:val="18"/>
                   </w:rPr>
                   <m:t>)</m:t>
+                </m:r>
+                <w:commentRangeEnd w:id="9"/>
+                <m:r>
+                  <m:rPr>
+                    <m:sty m:val="p"/>
+                  </m:rPr>
+                  <w:rPr>
+                    <w:rStyle w:val="Refdecomentario"/>
+                  </w:rPr>
+                  <w:commentReference w:id="9"/>
                 </m:r>
               </m:oMath>
             </m:oMathPara>
@@ -3590,6 +3748,7 @@
                 <w:szCs w:val="18"/>
               </w:rPr>
             </w:pPr>
+            <w:commentRangeStart w:id="10"/>
             <m:oMathPara>
               <m:oMath>
                 <m:r>
@@ -3647,6 +3806,16 @@
                     <w:szCs w:val="18"/>
                   </w:rPr>
                   <m:t>)</m:t>
+                </m:r>
+                <w:commentRangeEnd w:id="10"/>
+                <m:r>
+                  <m:rPr>
+                    <m:sty m:val="p"/>
+                  </m:rPr>
+                  <w:rPr>
+                    <w:rStyle w:val="Refdecomentario"/>
+                  </w:rPr>
+                  <w:commentReference w:id="10"/>
                 </m:r>
               </m:oMath>
             </m:oMathPara>
@@ -4161,6 +4330,231 @@
     </w:sectPr>
   </w:body>
 </w:document>
+</file>
+
+<file path=word/comments.xml><?xml version="1.0" encoding="utf-8"?>
+<w:comments xmlns:wpc="http://schemas.microsoft.com/office/word/2010/wordprocessingCanvas" xmlns:mc="http://schemas.openxmlformats.org/markup-compatibility/2006" xmlns:o="urn:schemas-microsoft-com:office:office" xmlns:r="http://schemas.openxmlformats.org/officeDocument/2006/relationships" xmlns:m="http://schemas.openxmlformats.org/officeDocument/2006/math" xmlns:v="urn:schemas-microsoft-com:vml" xmlns:wp14="http://schemas.microsoft.com/office/word/2010/wordprocessingDrawing" xmlns:wp="http://schemas.openxmlformats.org/drawingml/2006/wordprocessingDrawing" xmlns:w10="urn:schemas-microsoft-com:office:word" xmlns:w="http://schemas.openxmlformats.org/wordprocessingml/2006/main" xmlns:w14="http://schemas.microsoft.com/office/word/2010/wordml" xmlns:w15="http://schemas.microsoft.com/office/word/2012/wordml" xmlns:wpg="http://schemas.microsoft.com/office/word/2010/wordprocessingGroup" xmlns:wpi="http://schemas.microsoft.com/office/word/2010/wordprocessingInk" xmlns:wne="http://schemas.microsoft.com/office/word/2006/wordml" xmlns:wps="http://schemas.microsoft.com/office/word/2010/wordprocessingShape" mc:Ignorable="w14 w15 wp14">
+  <w:comment w:id="0" w:author="PETER UJFALUSSY" w:date="2015-04-25T06:41:00Z" w:initials="PU">
+    <w:p>
+      <w:pPr>
+        <w:pStyle w:val="Textocomentario"/>
+      </w:pPr>
+      <w:r>
+        <w:rPr>
+          <w:rStyle w:val="Refdecomentario"/>
+        </w:rPr>
+        <w:annotationRef/>
+      </w:r>
+      <w:r>
+        <w:t>o</w:t>
+      </w:r>
+      <w:bookmarkStart w:id="1" w:name="_GoBack"/>
+      <w:bookmarkEnd w:id="1"/>
+    </w:p>
+  </w:comment>
+  <w:comment w:id="2" w:author="PETER UJFALUSSY" w:date="2015-04-19T20:47:00Z" w:initials="PU">
+    <w:p>
+      <w:pPr>
+        <w:pStyle w:val="Textocomentario"/>
+      </w:pPr>
+      <w:r>
+        <w:rPr>
+          <w:rStyle w:val="Refdecomentario"/>
+        </w:rPr>
+        <w:annotationRef/>
+      </w:r>
+    </w:p>
+  </w:comment>
+  <w:comment w:id="3" w:author="PETER UJFALUSSY" w:date="2015-04-25T06:39:00Z" w:initials="PU">
+    <w:p>
+      <w:pPr>
+        <w:pStyle w:val="Textocomentario"/>
+      </w:pPr>
+      <w:r>
+        <w:rPr>
+          <w:rStyle w:val="Refdecomentario"/>
+        </w:rPr>
+        <w:annotationRef/>
+      </w:r>
+    </w:p>
+  </w:comment>
+  <w:comment w:id="4" w:author="PETER UJFALUSSY" w:date="2015-04-25T06:30:00Z" w:initials="PU">
+    <w:p>
+      <w:pPr>
+        <w:pStyle w:val="Textocomentario"/>
+      </w:pPr>
+      <w:r>
+        <w:rPr>
+          <w:rStyle w:val="Refdecomentario"/>
+        </w:rPr>
+        <w:annotationRef/>
+      </w:r>
+      <w:r>
+        <w:t>dominio, funciones</w:t>
+      </w:r>
+    </w:p>
+  </w:comment>
+  <w:comment w:id="5" w:author="PETER UJFALUSSY" w:date="2015-04-19T20:49:00Z" w:initials="PU">
+    <w:p>
+      <w:pPr>
+        <w:pStyle w:val="Textocomentario"/>
+      </w:pPr>
+      <w:r>
+        <w:rPr>
+          <w:rStyle w:val="Refdecomentario"/>
+        </w:rPr>
+        <w:annotationRef/>
+      </w:r>
+      <w:r>
+        <w:t>o</w:t>
+      </w:r>
+    </w:p>
+  </w:comment>
+  <w:comment w:id="6" w:author="PETER UJFALUSSY" w:date="2015-04-19T20:49:00Z" w:initials="PU">
+    <w:p>
+      <w:pPr>
+        <w:pStyle w:val="Textocomentario"/>
+      </w:pPr>
+      <w:r>
+        <w:rPr>
+          <w:rStyle w:val="Refdecomentario"/>
+        </w:rPr>
+        <w:annotationRef/>
+      </w:r>
+      <w:r>
+        <w:t>í</w:t>
+      </w:r>
+    </w:p>
+  </w:comment>
+  <w:comment w:id="7" w:author="PETER UJFALUSSY" w:date="2015-04-19T20:51:00Z" w:initials="PU">
+    <w:p>
+      <w:pPr>
+        <w:pStyle w:val="Textocomentario"/>
+      </w:pPr>
+      <w:r>
+        <w:rPr>
+          <w:rStyle w:val="Refdecomentario"/>
+        </w:rPr>
+        <w:annotationRef/>
+      </w:r>
+      <w:r>
+        <w:t>Determinación del</w:t>
+      </w:r>
+    </w:p>
+  </w:comment>
+  <w:comment w:id="8" w:author="PETER UJFALUSSY" w:date="2015-04-19T20:51:00Z" w:initials="PU">
+    <w:p>
+      <w:pPr>
+        <w:pStyle w:val="Textocomentario"/>
+      </w:pPr>
+      <w:r>
+        <w:rPr>
+          <w:rStyle w:val="Refdecomentario"/>
+        </w:rPr>
+        <w:annotationRef/>
+      </w:r>
+    </w:p>
+  </w:comment>
+  <w:comment w:id="9" w:author="PETER UJFALUSSY" w:date="2015-04-19T21:00:00Z" w:initials="PU">
+    <w:p>
+      <w:pPr>
+        <w:pStyle w:val="Textocomentario"/>
+      </w:pPr>
+      <w:r>
+        <w:rPr>
+          <w:rStyle w:val="Refdecomentario"/>
+        </w:rPr>
+        <w:annotationRef/>
+      </w:r>
+      <m:oMath>
+        <m:r>
+          <m:rPr>
+            <m:sty m:val="p"/>
+          </m:rPr>
+          <w:rPr>
+            <w:rFonts w:ascii="Cambria Math" w:hAnsi="Cambria Math"/>
+            <w:sz w:val="18"/>
+            <w:szCs w:val="18"/>
+          </w:rPr>
+          <w:br/>
+        </m:r>
+      </m:oMath>
+      <m:oMathPara>
+        <m:oMath>
+          <m:r>
+            <w:rPr>
+              <w:rFonts w:ascii="Cambria Math" w:hAnsi="Cambria Math"/>
+              <w:sz w:val="18"/>
+              <w:szCs w:val="18"/>
+            </w:rPr>
+            <m:t>(-∞,-6)∪(3,∞)</m:t>
+          </m:r>
+        </m:oMath>
+      </m:oMathPara>
+    </w:p>
+  </w:comment>
+  <w:comment w:id="10" w:author="PETER UJFALUSSY" w:date="2015-04-19T21:06:00Z" w:initials="PU">
+    <w:p>
+      <w:pPr>
+        <w:pStyle w:val="Textocomentario"/>
+      </w:pPr>
+      <w:r>
+        <w:rPr>
+          <w:rStyle w:val="Refdecomentario"/>
+        </w:rPr>
+        <w:annotationRef/>
+      </w:r>
+      <m:oMath>
+        <m:r>
+          <m:rPr>
+            <m:sty m:val="p"/>
+          </m:rPr>
+          <w:rPr>
+            <w:rFonts w:ascii="Cambria Math" w:hAnsi="Cambria Math"/>
+            <w:sz w:val="18"/>
+            <w:szCs w:val="18"/>
+          </w:rPr>
+          <w:br/>
+        </m:r>
+      </m:oMath>
+      <m:oMathPara>
+        <m:oMath>
+          <m:r>
+            <w:rPr>
+              <w:rFonts w:ascii="Cambria Math" w:hAnsi="Cambria Math"/>
+              <w:sz w:val="18"/>
+              <w:szCs w:val="18"/>
+            </w:rPr>
+            <m:t>(-∞,2]∪(3,∞)</m:t>
+          </m:r>
+        </m:oMath>
+      </m:oMathPara>
+    </w:p>
+  </w:comment>
+</w:comments>
+</file>
+
+<file path=word/commentsExtended.xml><?xml version="1.0" encoding="utf-8"?>
+<w15:commentsEx xmlns:wpc="http://schemas.microsoft.com/office/word/2010/wordprocessingCanvas" xmlns:mc="http://schemas.openxmlformats.org/markup-compatibility/2006" xmlns:o="urn:schemas-microsoft-com:office:office" xmlns:r="http://schemas.openxmlformats.org/officeDocument/2006/relationships" xmlns:m="http://schemas.openxmlformats.org/officeDocument/2006/math" xmlns:v="urn:schemas-microsoft-com:vml" xmlns:wp14="http://schemas.microsoft.com/office/word/2010/wordprocessingDrawing" xmlns:wp="http://schemas.openxmlformats.org/drawingml/2006/wordprocessingDrawing" xmlns:w10="urn:schemas-microsoft-com:office:word" xmlns:w="http://schemas.openxmlformats.org/wordprocessingml/2006/main" xmlns:w14="http://schemas.microsoft.com/office/word/2010/wordml" xmlns:w15="http://schemas.microsoft.com/office/word/2012/wordml" xmlns:wpg="http://schemas.microsoft.com/office/word/2010/wordprocessingGroup" xmlns:wpi="http://schemas.microsoft.com/office/word/2010/wordprocessingInk" xmlns:wne="http://schemas.microsoft.com/office/word/2006/wordml" xmlns:wps="http://schemas.microsoft.com/office/word/2010/wordprocessingShape" mc:Ignorable="w14 w15 wp14">
+  <w15:commentEx w15:paraId="735C319E" w15:done="0"/>
+  <w15:commentEx w15:paraId="37BE644C" w15:done="0"/>
+  <w15:commentEx w15:paraId="3B0B1681" w15:done="0"/>
+  <w15:commentEx w15:paraId="33877609" w15:done="0"/>
+  <w15:commentEx w15:paraId="5E4900D4" w15:done="0"/>
+  <w15:commentEx w15:paraId="40DEF124" w15:done="0"/>
+  <w15:commentEx w15:paraId="31A52AE6" w15:done="0"/>
+  <w15:commentEx w15:paraId="69053529" w15:done="0"/>
+  <w15:commentEx w15:paraId="431E9778" w15:done="0"/>
+  <w15:commentEx w15:paraId="7DDD7DD7" w15:done="0"/>
+</w15:commentsEx>
+</file>
+
+<file path=word/people.xml><?xml version="1.0" encoding="utf-8"?>
+<w15:people xmlns:wpc="http://schemas.microsoft.com/office/word/2010/wordprocessingCanvas" xmlns:mc="http://schemas.openxmlformats.org/markup-compatibility/2006" xmlns:o="urn:schemas-microsoft-com:office:office" xmlns:r="http://schemas.openxmlformats.org/officeDocument/2006/relationships" xmlns:m="http://schemas.openxmlformats.org/officeDocument/2006/math" xmlns:v="urn:schemas-microsoft-com:vml" xmlns:wp14="http://schemas.microsoft.com/office/word/2010/wordprocessingDrawing" xmlns:wp="http://schemas.openxmlformats.org/drawingml/2006/wordprocessingDrawing" xmlns:w10="urn:schemas-microsoft-com:office:word" xmlns:w="http://schemas.openxmlformats.org/wordprocessingml/2006/main" xmlns:w14="http://schemas.microsoft.com/office/word/2010/wordml" xmlns:w15="http://schemas.microsoft.com/office/word/2012/wordml" xmlns:wpg="http://schemas.microsoft.com/office/word/2010/wordprocessingGroup" xmlns:wpi="http://schemas.microsoft.com/office/word/2010/wordprocessingInk" xmlns:wne="http://schemas.microsoft.com/office/word/2006/wordml" xmlns:wps="http://schemas.microsoft.com/office/word/2010/wordprocessingShape" mc:Ignorable="w14 w15 wp14">
+  <w15:person w15:author="PETER UJFALUSSY">
+    <w15:presenceInfo w15:providerId="None" w15:userId="PETER UJFALUSSY"/>
+  </w15:person>
+</w15:people>
 </file>
 
 <file path=word/styles.xml><?xml version="1.0" encoding="utf-8"?>
@@ -4580,7 +4974,6 @@
     <w:uiPriority w:val="59"/>
     <w:rsid w:val="006907A4"/>
     <w:tblPr>
-      <w:tblInd w:w="0" w:type="dxa"/>
       <w:tblBorders>
         <w:top w:val="single" w:sz="4" w:space="0" w:color="auto"/>
         <w:left w:val="single" w:sz="4" w:space="0" w:color="auto"/>
@@ -4589,12 +4982,6 @@
         <w:insideH w:val="single" w:sz="4" w:space="0" w:color="auto"/>
         <w:insideV w:val="single" w:sz="4" w:space="0" w:color="auto"/>
       </w:tblBorders>
-      <w:tblCellMar>
-        <w:top w:w="0" w:type="dxa"/>
-        <w:left w:w="108" w:type="dxa"/>
-        <w:bottom w:w="0" w:type="dxa"/>
-        <w:right w:w="108" w:type="dxa"/>
-      </w:tblCellMar>
     </w:tblPr>
   </w:style>
   <w:style w:type="paragraph" w:styleId="Prrafodelista">
@@ -4643,6 +5030,73 @@
     <w:rsid w:val="00FA00F3"/>
     <w:rPr>
       <w:color w:val="808080"/>
+    </w:rPr>
+  </w:style>
+  <w:style w:type="character" w:styleId="Refdecomentario">
+    <w:name w:val="annotation reference"/>
+    <w:basedOn w:val="Fuentedeprrafopredeter"/>
+    <w:uiPriority w:val="99"/>
+    <w:semiHidden/>
+    <w:unhideWhenUsed/>
+    <w:rsid w:val="00AC13CB"/>
+    <w:rPr>
+      <w:sz w:val="16"/>
+      <w:szCs w:val="16"/>
+    </w:rPr>
+  </w:style>
+  <w:style w:type="paragraph" w:styleId="Textocomentario">
+    <w:name w:val="annotation text"/>
+    <w:basedOn w:val="Normal"/>
+    <w:link w:val="TextocomentarioCar"/>
+    <w:uiPriority w:val="99"/>
+    <w:semiHidden/>
+    <w:unhideWhenUsed/>
+    <w:rsid w:val="00AC13CB"/>
+    <w:rPr>
+      <w:sz w:val="20"/>
+      <w:szCs w:val="20"/>
+    </w:rPr>
+  </w:style>
+  <w:style w:type="character" w:customStyle="1" w:styleId="TextocomentarioCar">
+    <w:name w:val="Texto comentario Car"/>
+    <w:basedOn w:val="Fuentedeprrafopredeter"/>
+    <w:link w:val="Textocomentario"/>
+    <w:uiPriority w:val="99"/>
+    <w:semiHidden/>
+    <w:rsid w:val="00AC13CB"/>
+    <w:rPr>
+      <w:sz w:val="20"/>
+      <w:szCs w:val="20"/>
+      <w:lang w:val="es-ES_tradnl"/>
+    </w:rPr>
+  </w:style>
+  <w:style w:type="paragraph" w:styleId="Asuntodelcomentario">
+    <w:name w:val="annotation subject"/>
+    <w:basedOn w:val="Textocomentario"/>
+    <w:next w:val="Textocomentario"/>
+    <w:link w:val="AsuntodelcomentarioCar"/>
+    <w:uiPriority w:val="99"/>
+    <w:semiHidden/>
+    <w:unhideWhenUsed/>
+    <w:rsid w:val="00AC13CB"/>
+    <w:rPr>
+      <w:b/>
+      <w:bCs/>
+    </w:rPr>
+  </w:style>
+  <w:style w:type="character" w:customStyle="1" w:styleId="AsuntodelcomentarioCar">
+    <w:name w:val="Asunto del comentario Car"/>
+    <w:basedOn w:val="TextocomentarioCar"/>
+    <w:link w:val="Asuntodelcomentario"/>
+    <w:uiPriority w:val="99"/>
+    <w:semiHidden/>
+    <w:rsid w:val="00AC13CB"/>
+    <w:rPr>
+      <w:b/>
+      <w:bCs/>
+      <w:sz w:val="20"/>
+      <w:szCs w:val="20"/>
+      <w:lang w:val="es-ES_tradnl"/>
     </w:rPr>
   </w:style>
 </w:styles>

--- a/fuentes/contenidos/grado11/guion02/MA_11_02_CO_REC50.docx
+++ b/fuentes/contenidos/grado11/guion02/MA_11_02_CO_REC50.docx
@@ -96,33 +96,7 @@
           <w:szCs w:val="18"/>
           <w:highlight w:val="green"/>
         </w:rPr>
-        <w:t>gui</w:t>
-      </w:r>
-      <w:commentRangeStart w:id="0"/>
-      <w:r>
-        <w:rPr>
-          <w:rFonts w:ascii="Arial" w:hAnsi="Arial"/>
-          <w:sz w:val="18"/>
-          <w:szCs w:val="18"/>
-          <w:highlight w:val="green"/>
-        </w:rPr>
-        <w:t>ó</w:t>
-      </w:r>
-      <w:commentRangeEnd w:id="0"/>
-      <w:r>
-        <w:rPr>
-          <w:rStyle w:val="Refdecomentario"/>
-        </w:rPr>
-        <w:commentReference w:id="0"/>
-      </w:r>
-      <w:r>
-        <w:rPr>
-          <w:rFonts w:ascii="Arial" w:hAnsi="Arial"/>
-          <w:sz w:val="18"/>
-          <w:szCs w:val="18"/>
-          <w:highlight w:val="green"/>
-        </w:rPr>
-        <w:t>n</w:t>
+        <w:t>guión</w:t>
       </w:r>
       <w:proofErr w:type="spellEnd"/>
       <w:r>
@@ -333,22 +307,14 @@
           <w:rFonts w:ascii="Times New Roman" w:hAnsi="Times New Roman" w:cs="Times New Roman"/>
           <w:color w:val="000000"/>
         </w:rPr>
-        <w:t>ominio de funciones de números reales</w:t>
-      </w:r>
-      <w:commentRangeStart w:id="2"/>
+        <w:t>ominio</w:t>
+      </w:r>
       <w:r>
         <w:rPr>
           <w:rFonts w:ascii="Times New Roman" w:hAnsi="Times New Roman" w:cs="Times New Roman"/>
           <w:color w:val="000000"/>
         </w:rPr>
-        <w:t>.</w:t>
-      </w:r>
-      <w:commentRangeEnd w:id="2"/>
-      <w:r>
-        <w:rPr>
-          <w:rStyle w:val="Refdecomentario"/>
-        </w:rPr>
-        <w:commentReference w:id="2"/>
+        <w:t xml:space="preserve"> de funciones de números reales</w:t>
       </w:r>
     </w:p>
     <w:p>
@@ -457,21 +423,6 @@
         </w:rPr>
         <w:t xml:space="preserve"> reales</w:t>
       </w:r>
-      <w:commentRangeStart w:id="3"/>
-      <w:r>
-        <w:rPr>
-          <w:rFonts w:ascii="Times New Roman" w:hAnsi="Times New Roman" w:cs="Times New Roman"/>
-          <w:color w:val="000000"/>
-        </w:rPr>
-        <w:t>.</w:t>
-      </w:r>
-      <w:commentRangeEnd w:id="3"/>
-      <w:r>
-        <w:rPr>
-          <w:rStyle w:val="Refdecomentario"/>
-        </w:rPr>
-        <w:commentReference w:id="3"/>
-      </w:r>
     </w:p>
     <w:p>
       <w:pPr>
@@ -553,14 +504,13 @@
           <w:szCs w:val="18"/>
         </w:rPr>
       </w:pPr>
-      <w:commentRangeStart w:id="4"/>
       <w:r>
         <w:rPr>
           <w:rFonts w:ascii="Arial" w:hAnsi="Arial" w:cs="Arial"/>
           <w:sz w:val="18"/>
           <w:szCs w:val="18"/>
         </w:rPr>
-        <w:t>“Dominio”</w:t>
+        <w:t>d</w:t>
       </w:r>
       <w:r>
         <w:rPr>
@@ -568,6 +518,14 @@
           <w:sz w:val="18"/>
           <w:szCs w:val="18"/>
         </w:rPr>
+        <w:t>ominio</w:t>
+      </w:r>
+      <w:r>
+        <w:rPr>
+          <w:rFonts w:ascii="Arial" w:hAnsi="Arial" w:cs="Arial"/>
+          <w:sz w:val="18"/>
+          <w:szCs w:val="18"/>
+        </w:rPr>
         <w:t>,</w:t>
       </w:r>
       <w:r>
@@ -576,15 +534,18 @@
           <w:sz w:val="18"/>
           <w:szCs w:val="18"/>
         </w:rPr>
-        <w:t xml:space="preserve"> “Funciones”</w:t>
-      </w:r>
-      <w:commentRangeEnd w:id="4"/>
-      <w:r>
-        <w:rPr>
-          <w:rStyle w:val="Refdecomentario"/>
-        </w:rPr>
-        <w:commentReference w:id="4"/>
-      </w:r>
+        <w:t xml:space="preserve"> f</w:t>
+      </w:r>
+      <w:r>
+        <w:rPr>
+          <w:rFonts w:ascii="Arial" w:hAnsi="Arial" w:cs="Arial"/>
+          <w:sz w:val="18"/>
+          <w:szCs w:val="18"/>
+        </w:rPr>
+        <w:t>unciones</w:t>
+      </w:r>
+      <w:bookmarkStart w:id="0" w:name="_GoBack"/>
+      <w:bookmarkEnd w:id="0"/>
     </w:p>
     <w:p>
       <w:pPr>
@@ -2077,7 +2038,6 @@
         </w:rPr>
         <w:t xml:space="preserve">Medio </w:t>
       </w:r>
-      <w:commentRangeStart w:id="5"/>
       <w:proofErr w:type="spellStart"/>
       <w:r>
         <w:rPr>
@@ -2088,16 +2048,9 @@
         </w:rPr>
         <w:t>ó</w:t>
       </w:r>
-      <w:commentRangeEnd w:id="5"/>
       <w:proofErr w:type="spellEnd"/>
       <w:r>
         <w:rPr>
-          <w:rStyle w:val="Refdecomentario"/>
-        </w:rPr>
-        <w:commentReference w:id="5"/>
-      </w:r>
-      <w:r>
-        <w:rPr>
           <w:rFonts w:ascii="Arial" w:hAnsi="Arial"/>
           <w:sz w:val="18"/>
           <w:szCs w:val="18"/>
@@ -2147,23 +2100,7 @@
           <w:sz w:val="18"/>
           <w:szCs w:val="18"/>
         </w:rPr>
-        <w:t>3-Dif</w:t>
-      </w:r>
-      <w:commentRangeStart w:id="6"/>
-      <w:r>
-        <w:rPr>
-          <w:rFonts w:ascii="Arial" w:hAnsi="Arial" w:cs="Arial"/>
-          <w:sz w:val="18"/>
-          <w:szCs w:val="18"/>
-        </w:rPr>
-        <w:t>i</w:t>
-      </w:r>
-      <w:commentRangeEnd w:id="6"/>
-      <w:r>
-        <w:rPr>
-          <w:rStyle w:val="Refdecomentario"/>
-        </w:rPr>
-        <w:commentReference w:id="6"/>
+        <w:t>3-Difí</w:t>
       </w:r>
       <w:r>
         <w:rPr>
@@ -2353,54 +2290,16 @@
     <w:p>
       <w:pPr>
         <w:rPr>
-          <w:rFonts w:ascii="Arial" w:hAnsi="Arial" w:cs="Arial"/>
-          <w:sz w:val="18"/>
-          <w:szCs w:val="18"/>
-        </w:rPr>
-      </w:pPr>
-      <w:r>
-        <w:rPr>
           <w:rFonts w:ascii="Times New Roman" w:hAnsi="Times New Roman" w:cs="Times New Roman"/>
           <w:color w:val="000000"/>
         </w:rPr>
-        <w:t xml:space="preserve">Refuerza tu aprendizaje: </w:t>
-      </w:r>
-      <w:commentRangeStart w:id="7"/>
+      </w:pPr>
       <w:r>
         <w:rPr>
           <w:rFonts w:ascii="Times New Roman" w:hAnsi="Times New Roman" w:cs="Times New Roman"/>
           <w:color w:val="000000"/>
         </w:rPr>
-        <w:t xml:space="preserve">Calculo de </w:t>
-      </w:r>
-      <w:commentRangeEnd w:id="7"/>
-      <w:r>
-        <w:rPr>
-          <w:rStyle w:val="Refdecomentario"/>
-        </w:rPr>
-        <w:commentReference w:id="7"/>
-      </w:r>
-      <w:r>
-        <w:rPr>
-          <w:rFonts w:ascii="Times New Roman" w:hAnsi="Times New Roman" w:cs="Times New Roman"/>
-          <w:color w:val="000000"/>
-        </w:rPr>
-        <w:t>dominio de funciones de números reales</w:t>
-      </w:r>
-      <w:commentRangeStart w:id="8"/>
-      <w:r>
-        <w:rPr>
-          <w:rFonts w:ascii="Times New Roman" w:hAnsi="Times New Roman" w:cs="Times New Roman"/>
-          <w:color w:val="000000"/>
-        </w:rPr>
-        <w:t>.</w:t>
-      </w:r>
-      <w:commentRangeEnd w:id="8"/>
-      <w:r>
-        <w:rPr>
-          <w:rStyle w:val="Refdecomentario"/>
-        </w:rPr>
-        <w:commentReference w:id="8"/>
+        <w:t>Refuerza tu aprendizaje: Dominio de funciones de números reales</w:t>
       </w:r>
     </w:p>
     <w:p>
@@ -3559,7 +3458,6 @@
                 <w:szCs w:val="18"/>
               </w:rPr>
             </w:pPr>
-            <w:commentRangeStart w:id="9"/>
             <m:oMathPara>
               <m:oMath>
                 <m:r>
@@ -3568,33 +3466,7 @@
                     <w:sz w:val="18"/>
                     <w:szCs w:val="18"/>
                   </w:rPr>
-                  <m:t>(-∞,3)∪(6,</m:t>
-                </m:r>
-                <m:r>
-                  <w:rPr>
-                    <w:rFonts w:ascii="Cambria Math" w:hAnsi="Cambria Math" w:hint="eastAsia"/>
-                    <w:sz w:val="18"/>
-                    <w:szCs w:val="18"/>
-                  </w:rPr>
-                  <m:t>∞</m:t>
-                </m:r>
-                <m:r>
-                  <w:rPr>
-                    <w:rFonts w:ascii="Cambria Math" w:hAnsi="Cambria Math"/>
-                    <w:sz w:val="18"/>
-                    <w:szCs w:val="18"/>
-                  </w:rPr>
-                  <m:t>)</m:t>
-                </m:r>
-                <w:commentRangeEnd w:id="9"/>
-                <m:r>
-                  <m:rPr>
-                    <m:sty m:val="p"/>
-                  </m:rPr>
-                  <w:rPr>
-                    <w:rStyle w:val="Refdecomentario"/>
-                  </w:rPr>
-                  <w:commentReference w:id="9"/>
+                  <m:t>(-∞,-6)∪(3,∞)</m:t>
                 </m:r>
               </m:oMath>
             </m:oMathPara>
@@ -3748,7 +3620,6 @@
                 <w:szCs w:val="18"/>
               </w:rPr>
             </w:pPr>
-            <w:commentRangeStart w:id="10"/>
             <m:oMathPara>
               <m:oMath>
                 <m:r>
@@ -3757,65 +3628,7 @@
                     <w:sz w:val="18"/>
                     <w:szCs w:val="18"/>
                   </w:rPr>
-                  <m:t>(-</m:t>
-                </m:r>
-                <m:r>
-                  <w:rPr>
-                    <w:rFonts w:ascii="Cambria Math" w:hAnsi="Cambria Math" w:hint="eastAsia"/>
-                    <w:sz w:val="18"/>
-                    <w:szCs w:val="18"/>
-                  </w:rPr>
-                  <m:t>∞</m:t>
-                </m:r>
-                <m:r>
-                  <w:rPr>
-                    <w:rFonts w:ascii="Cambria Math" w:hAnsi="Cambria Math"/>
-                    <w:sz w:val="18"/>
-                    <w:szCs w:val="18"/>
-                  </w:rPr>
-                  <m:t>,2)</m:t>
-                </m:r>
-                <m:r>
-                  <w:rPr>
-                    <w:rFonts w:ascii="Cambria Math" w:hAnsi="Cambria Math" w:hint="eastAsia"/>
-                    <w:sz w:val="18"/>
-                    <w:szCs w:val="18"/>
-                  </w:rPr>
-                  <m:t>∪</m:t>
-                </m:r>
-                <m:r>
-                  <w:rPr>
-                    <w:rFonts w:ascii="Cambria Math" w:hAnsi="Cambria Math"/>
-                    <w:sz w:val="18"/>
-                    <w:szCs w:val="18"/>
-                  </w:rPr>
-                  <m:t>(3,</m:t>
-                </m:r>
-                <m:r>
-                  <w:rPr>
-                    <w:rFonts w:ascii="Cambria Math" w:hAnsi="Cambria Math" w:hint="eastAsia"/>
-                    <w:sz w:val="18"/>
-                    <w:szCs w:val="18"/>
-                  </w:rPr>
-                  <m:t>∞</m:t>
-                </m:r>
-                <m:r>
-                  <w:rPr>
-                    <w:rFonts w:ascii="Cambria Math" w:hAnsi="Cambria Math"/>
-                    <w:sz w:val="18"/>
-                    <w:szCs w:val="18"/>
-                  </w:rPr>
-                  <m:t>)</m:t>
-                </m:r>
-                <w:commentRangeEnd w:id="10"/>
-                <m:r>
-                  <m:rPr>
-                    <m:sty m:val="p"/>
-                  </m:rPr>
-                  <w:rPr>
-                    <w:rStyle w:val="Refdecomentario"/>
-                  </w:rPr>
-                  <w:commentReference w:id="10"/>
+                  <m:t>(-∞,2]∪(3,∞)</m:t>
                 </m:r>
               </m:oMath>
             </m:oMathPara>
@@ -4330,231 +4143,6 @@
     </w:sectPr>
   </w:body>
 </w:document>
-</file>
-
-<file path=word/comments.xml><?xml version="1.0" encoding="utf-8"?>
-<w:comments xmlns:wpc="http://schemas.microsoft.com/office/word/2010/wordprocessingCanvas" xmlns:mc="http://schemas.openxmlformats.org/markup-compatibility/2006" xmlns:o="urn:schemas-microsoft-com:office:office" xmlns:r="http://schemas.openxmlformats.org/officeDocument/2006/relationships" xmlns:m="http://schemas.openxmlformats.org/officeDocument/2006/math" xmlns:v="urn:schemas-microsoft-com:vml" xmlns:wp14="http://schemas.microsoft.com/office/word/2010/wordprocessingDrawing" xmlns:wp="http://schemas.openxmlformats.org/drawingml/2006/wordprocessingDrawing" xmlns:w10="urn:schemas-microsoft-com:office:word" xmlns:w="http://schemas.openxmlformats.org/wordprocessingml/2006/main" xmlns:w14="http://schemas.microsoft.com/office/word/2010/wordml" xmlns:w15="http://schemas.microsoft.com/office/word/2012/wordml" xmlns:wpg="http://schemas.microsoft.com/office/word/2010/wordprocessingGroup" xmlns:wpi="http://schemas.microsoft.com/office/word/2010/wordprocessingInk" xmlns:wne="http://schemas.microsoft.com/office/word/2006/wordml" xmlns:wps="http://schemas.microsoft.com/office/word/2010/wordprocessingShape" mc:Ignorable="w14 w15 wp14">
-  <w:comment w:id="0" w:author="PETER UJFALUSSY" w:date="2015-04-25T06:41:00Z" w:initials="PU">
-    <w:p>
-      <w:pPr>
-        <w:pStyle w:val="Textocomentario"/>
-      </w:pPr>
-      <w:r>
-        <w:rPr>
-          <w:rStyle w:val="Refdecomentario"/>
-        </w:rPr>
-        <w:annotationRef/>
-      </w:r>
-      <w:r>
-        <w:t>o</w:t>
-      </w:r>
-      <w:bookmarkStart w:id="1" w:name="_GoBack"/>
-      <w:bookmarkEnd w:id="1"/>
-    </w:p>
-  </w:comment>
-  <w:comment w:id="2" w:author="PETER UJFALUSSY" w:date="2015-04-19T20:47:00Z" w:initials="PU">
-    <w:p>
-      <w:pPr>
-        <w:pStyle w:val="Textocomentario"/>
-      </w:pPr>
-      <w:r>
-        <w:rPr>
-          <w:rStyle w:val="Refdecomentario"/>
-        </w:rPr>
-        <w:annotationRef/>
-      </w:r>
-    </w:p>
-  </w:comment>
-  <w:comment w:id="3" w:author="PETER UJFALUSSY" w:date="2015-04-25T06:39:00Z" w:initials="PU">
-    <w:p>
-      <w:pPr>
-        <w:pStyle w:val="Textocomentario"/>
-      </w:pPr>
-      <w:r>
-        <w:rPr>
-          <w:rStyle w:val="Refdecomentario"/>
-        </w:rPr>
-        <w:annotationRef/>
-      </w:r>
-    </w:p>
-  </w:comment>
-  <w:comment w:id="4" w:author="PETER UJFALUSSY" w:date="2015-04-25T06:30:00Z" w:initials="PU">
-    <w:p>
-      <w:pPr>
-        <w:pStyle w:val="Textocomentario"/>
-      </w:pPr>
-      <w:r>
-        <w:rPr>
-          <w:rStyle w:val="Refdecomentario"/>
-        </w:rPr>
-        <w:annotationRef/>
-      </w:r>
-      <w:r>
-        <w:t>dominio, funciones</w:t>
-      </w:r>
-    </w:p>
-  </w:comment>
-  <w:comment w:id="5" w:author="PETER UJFALUSSY" w:date="2015-04-19T20:49:00Z" w:initials="PU">
-    <w:p>
-      <w:pPr>
-        <w:pStyle w:val="Textocomentario"/>
-      </w:pPr>
-      <w:r>
-        <w:rPr>
-          <w:rStyle w:val="Refdecomentario"/>
-        </w:rPr>
-        <w:annotationRef/>
-      </w:r>
-      <w:r>
-        <w:t>o</w:t>
-      </w:r>
-    </w:p>
-  </w:comment>
-  <w:comment w:id="6" w:author="PETER UJFALUSSY" w:date="2015-04-19T20:49:00Z" w:initials="PU">
-    <w:p>
-      <w:pPr>
-        <w:pStyle w:val="Textocomentario"/>
-      </w:pPr>
-      <w:r>
-        <w:rPr>
-          <w:rStyle w:val="Refdecomentario"/>
-        </w:rPr>
-        <w:annotationRef/>
-      </w:r>
-      <w:r>
-        <w:t>í</w:t>
-      </w:r>
-    </w:p>
-  </w:comment>
-  <w:comment w:id="7" w:author="PETER UJFALUSSY" w:date="2015-04-19T20:51:00Z" w:initials="PU">
-    <w:p>
-      <w:pPr>
-        <w:pStyle w:val="Textocomentario"/>
-      </w:pPr>
-      <w:r>
-        <w:rPr>
-          <w:rStyle w:val="Refdecomentario"/>
-        </w:rPr>
-        <w:annotationRef/>
-      </w:r>
-      <w:r>
-        <w:t>Determinación del</w:t>
-      </w:r>
-    </w:p>
-  </w:comment>
-  <w:comment w:id="8" w:author="PETER UJFALUSSY" w:date="2015-04-19T20:51:00Z" w:initials="PU">
-    <w:p>
-      <w:pPr>
-        <w:pStyle w:val="Textocomentario"/>
-      </w:pPr>
-      <w:r>
-        <w:rPr>
-          <w:rStyle w:val="Refdecomentario"/>
-        </w:rPr>
-        <w:annotationRef/>
-      </w:r>
-    </w:p>
-  </w:comment>
-  <w:comment w:id="9" w:author="PETER UJFALUSSY" w:date="2015-04-19T21:00:00Z" w:initials="PU">
-    <w:p>
-      <w:pPr>
-        <w:pStyle w:val="Textocomentario"/>
-      </w:pPr>
-      <w:r>
-        <w:rPr>
-          <w:rStyle w:val="Refdecomentario"/>
-        </w:rPr>
-        <w:annotationRef/>
-      </w:r>
-      <m:oMath>
-        <m:r>
-          <m:rPr>
-            <m:sty m:val="p"/>
-          </m:rPr>
-          <w:rPr>
-            <w:rFonts w:ascii="Cambria Math" w:hAnsi="Cambria Math"/>
-            <w:sz w:val="18"/>
-            <w:szCs w:val="18"/>
-          </w:rPr>
-          <w:br/>
-        </m:r>
-      </m:oMath>
-      <m:oMathPara>
-        <m:oMath>
-          <m:r>
-            <w:rPr>
-              <w:rFonts w:ascii="Cambria Math" w:hAnsi="Cambria Math"/>
-              <w:sz w:val="18"/>
-              <w:szCs w:val="18"/>
-            </w:rPr>
-            <m:t>(-∞,-6)∪(3,∞)</m:t>
-          </m:r>
-        </m:oMath>
-      </m:oMathPara>
-    </w:p>
-  </w:comment>
-  <w:comment w:id="10" w:author="PETER UJFALUSSY" w:date="2015-04-19T21:06:00Z" w:initials="PU">
-    <w:p>
-      <w:pPr>
-        <w:pStyle w:val="Textocomentario"/>
-      </w:pPr>
-      <w:r>
-        <w:rPr>
-          <w:rStyle w:val="Refdecomentario"/>
-        </w:rPr>
-        <w:annotationRef/>
-      </w:r>
-      <m:oMath>
-        <m:r>
-          <m:rPr>
-            <m:sty m:val="p"/>
-          </m:rPr>
-          <w:rPr>
-            <w:rFonts w:ascii="Cambria Math" w:hAnsi="Cambria Math"/>
-            <w:sz w:val="18"/>
-            <w:szCs w:val="18"/>
-          </w:rPr>
-          <w:br/>
-        </m:r>
-      </m:oMath>
-      <m:oMathPara>
-        <m:oMath>
-          <m:r>
-            <w:rPr>
-              <w:rFonts w:ascii="Cambria Math" w:hAnsi="Cambria Math"/>
-              <w:sz w:val="18"/>
-              <w:szCs w:val="18"/>
-            </w:rPr>
-            <m:t>(-∞,2]∪(3,∞)</m:t>
-          </m:r>
-        </m:oMath>
-      </m:oMathPara>
-    </w:p>
-  </w:comment>
-</w:comments>
-</file>
-
-<file path=word/commentsExtended.xml><?xml version="1.0" encoding="utf-8"?>
-<w15:commentsEx xmlns:wpc="http://schemas.microsoft.com/office/word/2010/wordprocessingCanvas" xmlns:mc="http://schemas.openxmlformats.org/markup-compatibility/2006" xmlns:o="urn:schemas-microsoft-com:office:office" xmlns:r="http://schemas.openxmlformats.org/officeDocument/2006/relationships" xmlns:m="http://schemas.openxmlformats.org/officeDocument/2006/math" xmlns:v="urn:schemas-microsoft-com:vml" xmlns:wp14="http://schemas.microsoft.com/office/word/2010/wordprocessingDrawing" xmlns:wp="http://schemas.openxmlformats.org/drawingml/2006/wordprocessingDrawing" xmlns:w10="urn:schemas-microsoft-com:office:word" xmlns:w="http://schemas.openxmlformats.org/wordprocessingml/2006/main" xmlns:w14="http://schemas.microsoft.com/office/word/2010/wordml" xmlns:w15="http://schemas.microsoft.com/office/word/2012/wordml" xmlns:wpg="http://schemas.microsoft.com/office/word/2010/wordprocessingGroup" xmlns:wpi="http://schemas.microsoft.com/office/word/2010/wordprocessingInk" xmlns:wne="http://schemas.microsoft.com/office/word/2006/wordml" xmlns:wps="http://schemas.microsoft.com/office/word/2010/wordprocessingShape" mc:Ignorable="w14 w15 wp14">
-  <w15:commentEx w15:paraId="735C319E" w15:done="0"/>
-  <w15:commentEx w15:paraId="37BE644C" w15:done="0"/>
-  <w15:commentEx w15:paraId="3B0B1681" w15:done="0"/>
-  <w15:commentEx w15:paraId="33877609" w15:done="0"/>
-  <w15:commentEx w15:paraId="5E4900D4" w15:done="0"/>
-  <w15:commentEx w15:paraId="40DEF124" w15:done="0"/>
-  <w15:commentEx w15:paraId="31A52AE6" w15:done="0"/>
-  <w15:commentEx w15:paraId="69053529" w15:done="0"/>
-  <w15:commentEx w15:paraId="431E9778" w15:done="0"/>
-  <w15:commentEx w15:paraId="7DDD7DD7" w15:done="0"/>
-</w15:commentsEx>
-</file>
-
-<file path=word/people.xml><?xml version="1.0" encoding="utf-8"?>
-<w15:people xmlns:wpc="http://schemas.microsoft.com/office/word/2010/wordprocessingCanvas" xmlns:mc="http://schemas.openxmlformats.org/markup-compatibility/2006" xmlns:o="urn:schemas-microsoft-com:office:office" xmlns:r="http://schemas.openxmlformats.org/officeDocument/2006/relationships" xmlns:m="http://schemas.openxmlformats.org/officeDocument/2006/math" xmlns:v="urn:schemas-microsoft-com:vml" xmlns:wp14="http://schemas.microsoft.com/office/word/2010/wordprocessingDrawing" xmlns:wp="http://schemas.openxmlformats.org/drawingml/2006/wordprocessingDrawing" xmlns:w10="urn:schemas-microsoft-com:office:word" xmlns:w="http://schemas.openxmlformats.org/wordprocessingml/2006/main" xmlns:w14="http://schemas.microsoft.com/office/word/2010/wordml" xmlns:w15="http://schemas.microsoft.com/office/word/2012/wordml" xmlns:wpg="http://schemas.microsoft.com/office/word/2010/wordprocessingGroup" xmlns:wpi="http://schemas.microsoft.com/office/word/2010/wordprocessingInk" xmlns:wne="http://schemas.microsoft.com/office/word/2006/wordml" xmlns:wps="http://schemas.microsoft.com/office/word/2010/wordprocessingShape" mc:Ignorable="w14 w15 wp14">
-  <w15:person w15:author="PETER UJFALUSSY">
-    <w15:presenceInfo w15:providerId="None" w15:userId="PETER UJFALUSSY"/>
-  </w15:person>
-</w15:people>
 </file>
 
 <file path=word/styles.xml><?xml version="1.0" encoding="utf-8"?>
@@ -4974,6 +4562,7 @@
     <w:uiPriority w:val="59"/>
     <w:rsid w:val="006907A4"/>
     <w:tblPr>
+      <w:tblInd w:w="0" w:type="dxa"/>
       <w:tblBorders>
         <w:top w:val="single" w:sz="4" w:space="0" w:color="auto"/>
         <w:left w:val="single" w:sz="4" w:space="0" w:color="auto"/>
@@ -4982,6 +4571,12 @@
         <w:insideH w:val="single" w:sz="4" w:space="0" w:color="auto"/>
         <w:insideV w:val="single" w:sz="4" w:space="0" w:color="auto"/>
       </w:tblBorders>
+      <w:tblCellMar>
+        <w:top w:w="0" w:type="dxa"/>
+        <w:left w:w="108" w:type="dxa"/>
+        <w:bottom w:w="0" w:type="dxa"/>
+        <w:right w:w="108" w:type="dxa"/>
+      </w:tblCellMar>
     </w:tblPr>
   </w:style>
   <w:style w:type="paragraph" w:styleId="Prrafodelista">
